--- a/_._/OLD/2023-1/SIS/BrendaLouiseBernat/BrendaLouiseBernat_PreProjeto_DaltonSolanoReis.docx
+++ b/_._/OLD/2023-1/SIS/BrendaLouiseBernat/BrendaLouiseBernat_PreProjeto_DaltonSolanoReis.docx
@@ -1606,7 +1606,25 @@
         <w:t>Com isso, nota-se a necessidade de centralizar todos os conhecimentos ad</w:t>
       </w:r>
       <w:r>
-        <w:t xml:space="preserve">quiridos, utilizados e criados em um lugar só </w:t>
+        <w:t xml:space="preserve">quiridos, utilizados e criados em um </w:t>
+      </w:r>
+      <w:del w:id="11" w:author="Dalton Solano dos Reis" w:date="2023-05-16T19:58:00Z">
+        <w:r>
+          <w:delText>lugar só</w:delText>
+        </w:r>
+      </w:del>
+      <w:ins w:id="12" w:author="Dalton Solano dos Reis" w:date="2023-05-16T19:58:00Z">
+        <w:r>
+          <w:t xml:space="preserve">só </w:t>
+        </w:r>
+      </w:ins>
+      <w:ins w:id="13" w:author="Dalton Solano dos Reis" w:date="2023-05-16T19:59:00Z">
+        <w:r>
+          <w:t>lugar</w:t>
+        </w:r>
+      </w:ins>
+      <w:r>
+        <w:t xml:space="preserve"> </w:t>
       </w:r>
       <w:r>
         <w:t>na qual</w:t>
@@ -1620,7 +1638,7 @@
       <w:r>
         <w:t xml:space="preserve">Diante desse cenário, essa pesquisa visa responder a seguinte pergunta: </w:t>
       </w:r>
-      <w:bookmarkStart w:id="11" w:name="_Hlk133252522"/>
+      <w:bookmarkStart w:id="14" w:name="_Hlk133252522"/>
       <w:r>
         <w:t xml:space="preserve">De que forma é </w:t>
       </w:r>
@@ -1637,7 +1655,7 @@
         <w:t xml:space="preserve">s informações disponíveis aos colaboradores da empresa, focando no meio de obtenção desses conhecimentos? </w:t>
       </w:r>
     </w:p>
-    <w:bookmarkEnd w:id="11"/>
+    <w:bookmarkEnd w:id="14"/>
     <w:p>
       <w:pPr>
         <w:pStyle w:val="TF-TEXTO"/>
@@ -1803,7 +1821,7 @@
       <w:pPr>
         <w:pStyle w:val="Ttulo1"/>
       </w:pPr>
-      <w:bookmarkStart w:id="12" w:name="_Toc419598587"/>
+      <w:bookmarkStart w:id="15" w:name="_Toc419598587"/>
       <w:r>
         <w:t>Bases Teóricas</w:t>
       </w:r>
@@ -1889,12 +1907,12 @@
       <w:pPr>
         <w:pStyle w:val="Ttulo2"/>
       </w:pPr>
-      <w:bookmarkStart w:id="13" w:name="_Ref131659601"/>
+      <w:bookmarkStart w:id="16" w:name="_Ref131659601"/>
       <w:r>
         <w:lastRenderedPageBreak/>
         <w:t>Revisão Bibliográfica</w:t>
       </w:r>
-      <w:bookmarkEnd w:id="13"/>
+      <w:bookmarkEnd w:id="16"/>
     </w:p>
     <w:p>
       <w:pPr>
@@ -2013,7 +2031,7 @@
       <w:pPr>
         <w:pStyle w:val="Ttulo3"/>
       </w:pPr>
-      <w:bookmarkStart w:id="14" w:name="_Ref131659748"/>
+      <w:bookmarkStart w:id="17" w:name="_Ref131659748"/>
       <w:r>
         <w:t>Gestão de c</w:t>
       </w:r>
@@ -2022,2032 +2040,6 @@
       </w:r>
       <w:r>
         <w:t>nhecimento</w:t>
-      </w:r>
-      <w:bookmarkEnd w:id="14"/>
-    </w:p>
-    <w:p>
-      <w:pPr>
-        <w:pStyle w:val="TF-TEXTO"/>
-      </w:pPr>
-      <w:r>
-        <w:t>O</w:t>
-      </w:r>
-      <w:r>
-        <w:t xml:space="preserve"> conhecimento organizacional </w:t>
-      </w:r>
-      <w:r>
-        <w:t xml:space="preserve">é definido por Souza (2020) </w:t>
-      </w:r>
-      <w:r>
-        <w:t xml:space="preserve">como aquele que foi obtido ao longo do tempo pela organização, permitindo que a organização desempenhe seus processos </w:t>
-      </w:r>
-      <w:r>
-        <w:t xml:space="preserve">e </w:t>
-      </w:r>
-      <w:r>
-        <w:t xml:space="preserve">objetivando o fornecimento de produtos e serviços aos seus clientes. </w:t>
-      </w:r>
-      <w:r>
-        <w:t>A</w:t>
-      </w:r>
-      <w:r>
-        <w:t>rruda, Dutra e Mussi</w:t>
-      </w:r>
-      <w:r>
-        <w:t xml:space="preserve"> (</w:t>
-      </w:r>
-      <w:r>
-        <w:t>2022</w:t>
-      </w:r>
-      <w:r>
-        <w:t>)</w:t>
-      </w:r>
-      <w:r>
-        <w:t xml:space="preserve"> complementam que</w:t>
-      </w:r>
-      <w:r>
-        <w:t xml:space="preserve">, </w:t>
-      </w:r>
-      <w:r>
-        <w:t xml:space="preserve">o conhecimento apresenta valor para as organizações </w:t>
-      </w:r>
-      <w:r>
-        <w:t>por conta d</w:t>
-      </w:r>
-      <w:r>
-        <w:t xml:space="preserve">a sua capacidade </w:t>
-      </w:r>
-      <w:r>
-        <w:t xml:space="preserve">de </w:t>
-      </w:r>
-      <w:r>
-        <w:t>criar</w:t>
-      </w:r>
-      <w:r>
-        <w:t xml:space="preserve"> soluções e novos conhecimentos a partir d</w:t>
-      </w:r>
-      <w:r>
-        <w:t>e</w:t>
-      </w:r>
-      <w:r>
-        <w:t xml:space="preserve"> pessoas</w:t>
-      </w:r>
-      <w:r>
-        <w:t>. P</w:t>
-      </w:r>
-      <w:r>
-        <w:t>or esse motivo</w:t>
-      </w:r>
-      <w:r>
-        <w:t xml:space="preserve">, </w:t>
-      </w:r>
-      <w:r>
-        <w:t xml:space="preserve">a retenção do conhecimento se torna </w:t>
-      </w:r>
-      <w:r>
-        <w:t xml:space="preserve">essencial </w:t>
-      </w:r>
-      <w:r>
-        <w:t xml:space="preserve">para </w:t>
-      </w:r>
-      <w:r>
-        <w:t>conter sua</w:t>
-      </w:r>
-      <w:r>
-        <w:t xml:space="preserve"> perda, tendo em vista </w:t>
-      </w:r>
-      <w:r>
-        <w:t>seu impacto n</w:t>
-      </w:r>
-      <w:r>
-        <w:t>o desempenho organizacional</w:t>
-      </w:r>
-      <w:r>
-        <w:t xml:space="preserve"> (ARRUDA; DUTRA; MUSSI, 2022)</w:t>
-      </w:r>
-      <w:r>
-        <w:t xml:space="preserve">. </w:t>
-      </w:r>
-      <w:r>
-        <w:t>Em conse</w:t>
-      </w:r>
-      <w:r>
-        <w:t xml:space="preserve">quência, </w:t>
-      </w:r>
-      <w:r>
-        <w:t xml:space="preserve">a gestão deste conhecimento se torna chave para </w:t>
-      </w:r>
-      <w:r>
-        <w:t>que a</w:t>
-      </w:r>
-      <w:r>
-        <w:t xml:space="preserve"> organização consiga </w:t>
-      </w:r>
-      <w:r>
-        <w:t>prosperar</w:t>
-      </w:r>
-      <w:r>
-        <w:t xml:space="preserve"> </w:t>
-      </w:r>
-      <w:r>
-        <w:t xml:space="preserve">no </w:t>
-      </w:r>
-      <w:r>
-        <w:t xml:space="preserve">mercado competitivo </w:t>
-      </w:r>
-      <w:r>
-        <w:t>(AUGUSTO, 2022)</w:t>
-      </w:r>
-      <w:r>
-        <w:t>.</w:t>
-      </w:r>
-    </w:p>
-    <w:p>
-      <w:pPr>
-        <w:pStyle w:val="TF-TEXTO"/>
-      </w:pPr>
-      <w:r>
-        <w:t xml:space="preserve">Seguindo a mesma linha, </w:t>
-      </w:r>
-      <w:proofErr w:type="spellStart"/>
-      <w:r>
-        <w:t>Ziviani</w:t>
-      </w:r>
-      <w:proofErr w:type="spellEnd"/>
-      <w:r>
-        <w:t xml:space="preserve"> </w:t>
-      </w:r>
-      <w:r>
-        <w:rPr>
-          <w:i/>
-          <w:iCs/>
-        </w:rPr>
-        <w:t>et al.</w:t>
-      </w:r>
-      <w:r>
-        <w:t xml:space="preserve"> </w:t>
-      </w:r>
-      <w:r>
-        <w:t>(2019</w:t>
-      </w:r>
-      <w:r>
-        <w:t>) apresenta</w:t>
-      </w:r>
-      <w:r>
-        <w:t>m</w:t>
-      </w:r>
-      <w:r>
-        <w:t xml:space="preserve"> o gerenciamento de conhecimento </w:t>
-      </w:r>
-      <w:r>
-        <w:t>como</w:t>
-      </w:r>
-      <w:r>
-        <w:t xml:space="preserve"> um sistema </w:t>
-      </w:r>
-      <w:r>
-        <w:t>com</w:t>
-      </w:r>
-      <w:r>
-        <w:t xml:space="preserve"> </w:t>
-      </w:r>
-      <w:r>
-        <w:t xml:space="preserve">um conjunto de técnicas e ferramentas que </w:t>
-      </w:r>
-      <w:r>
-        <w:t>cuidam de</w:t>
-      </w:r>
-      <w:r>
-        <w:t xml:space="preserve"> processos</w:t>
-      </w:r>
-      <w:r>
-        <w:t xml:space="preserve"> </w:t>
-      </w:r>
-      <w:r>
-        <w:t xml:space="preserve">gerenciais e </w:t>
-      </w:r>
-      <w:r>
-        <w:t xml:space="preserve">de </w:t>
-      </w:r>
-      <w:r>
-        <w:t>infraestrutura</w:t>
-      </w:r>
-      <w:r>
-        <w:t>. C</w:t>
-      </w:r>
-      <w:r>
-        <w:t xml:space="preserve">omo resultado, </w:t>
-      </w:r>
-      <w:r>
-        <w:t>os processos humanos de criação, compartilhamento e</w:t>
-      </w:r>
-      <w:r>
-        <w:t xml:space="preserve"> </w:t>
-      </w:r>
-      <w:r>
-        <w:t xml:space="preserve">disseminação de conhecimentos </w:t>
-      </w:r>
-      <w:r>
-        <w:t>são estimulados</w:t>
-      </w:r>
-      <w:r>
-        <w:t xml:space="preserve"> (ZIVIANI </w:t>
-      </w:r>
-      <w:r>
-        <w:rPr>
-          <w:i/>
-          <w:iCs/>
-        </w:rPr>
-        <w:t>et al.</w:t>
-      </w:r>
-      <w:r>
-        <w:t>, 2019)</w:t>
-      </w:r>
-      <w:r>
-        <w:t>.</w:t>
-      </w:r>
-      <w:r>
-        <w:t xml:space="preserve"> </w:t>
-      </w:r>
-      <w:proofErr w:type="spellStart"/>
-      <w:r>
-        <w:t>Ziviani</w:t>
-      </w:r>
-      <w:proofErr w:type="spellEnd"/>
-      <w:r>
-        <w:t xml:space="preserve"> </w:t>
-      </w:r>
-      <w:r>
-        <w:rPr>
-          <w:i/>
-          <w:iCs/>
-        </w:rPr>
-        <w:t>et al.</w:t>
-      </w:r>
-      <w:r>
-        <w:t xml:space="preserve"> (2019) ainda colocam que, a</w:t>
-      </w:r>
-      <w:r>
-        <w:t xml:space="preserve"> gestão do conhecimento</w:t>
-      </w:r>
-      <w:r>
-        <w:t xml:space="preserve"> </w:t>
-      </w:r>
-      <w:r>
-        <w:t>originou-se como base</w:t>
-      </w:r>
-      <w:r>
-        <w:t xml:space="preserve"> </w:t>
-      </w:r>
-      <w:r>
-        <w:t>na área</w:t>
-      </w:r>
-      <w:r>
-        <w:t xml:space="preserve"> prática</w:t>
-      </w:r>
-      <w:r>
-        <w:t xml:space="preserve"> </w:t>
-      </w:r>
-      <w:r>
-        <w:t>e d</w:t>
-      </w:r>
-      <w:r>
-        <w:t>e pesquisa em sistemas de informação</w:t>
-      </w:r>
-      <w:r>
-        <w:t xml:space="preserve">, </w:t>
-      </w:r>
-      <w:r>
-        <w:t>criada</w:t>
-      </w:r>
-      <w:r>
-        <w:t xml:space="preserve"> </w:t>
-      </w:r>
-      <w:r>
-        <w:t>com</w:t>
-      </w:r>
-      <w:r>
-        <w:t xml:space="preserve"> </w:t>
-      </w:r>
-      <w:r>
-        <w:t>bases teóricas da economi</w:t>
-      </w:r>
-      <w:r>
-        <w:t>a</w:t>
-      </w:r>
-      <w:r>
-        <w:t xml:space="preserve">, </w:t>
-      </w:r>
-      <w:r>
-        <w:t xml:space="preserve">da </w:t>
-      </w:r>
-      <w:r>
-        <w:t xml:space="preserve">gestão estratégica, </w:t>
-      </w:r>
-      <w:r>
-        <w:t xml:space="preserve">da </w:t>
-      </w:r>
-      <w:r>
-        <w:t>cultura</w:t>
-      </w:r>
-      <w:r>
-        <w:t xml:space="preserve"> </w:t>
-      </w:r>
-      <w:r>
-        <w:t xml:space="preserve">organizacional, </w:t>
-      </w:r>
-      <w:r>
-        <w:t xml:space="preserve">do </w:t>
-      </w:r>
-      <w:r>
-        <w:t>comportamento</w:t>
-      </w:r>
-      <w:r>
-        <w:t xml:space="preserve"> e </w:t>
-      </w:r>
-      <w:r>
-        <w:t xml:space="preserve">da </w:t>
-      </w:r>
-      <w:r>
-        <w:t>estrutura</w:t>
-      </w:r>
-      <w:r>
-        <w:t xml:space="preserve"> organizacional,</w:t>
-      </w:r>
-      <w:r>
-        <w:t xml:space="preserve"> </w:t>
-      </w:r>
-      <w:r>
-        <w:t xml:space="preserve">da </w:t>
-      </w:r>
-      <w:r>
-        <w:t xml:space="preserve">inteligência artificial, </w:t>
-      </w:r>
-      <w:r>
-        <w:t xml:space="preserve">da </w:t>
-      </w:r>
-      <w:r>
-        <w:t>gestão da qualidade e</w:t>
-      </w:r>
-      <w:r>
-        <w:t xml:space="preserve"> </w:t>
-      </w:r>
-      <w:r>
-        <w:t>d</w:t>
-      </w:r>
-      <w:r>
-        <w:t>o</w:t>
-      </w:r>
-      <w:r>
-        <w:t xml:space="preserve"> desempenho</w:t>
-      </w:r>
-      <w:r>
-        <w:t xml:space="preserve"> </w:t>
-      </w:r>
-      <w:r>
-        <w:t>organizacional</w:t>
-      </w:r>
-      <w:r>
-        <w:t>.</w:t>
-      </w:r>
-      <w:r>
-        <w:t xml:space="preserve"> </w:t>
-      </w:r>
-      <w:proofErr w:type="spellStart"/>
-      <w:r>
-        <w:t>Z</w:t>
-      </w:r>
-      <w:r>
-        <w:t>yrianoff</w:t>
-      </w:r>
-      <w:proofErr w:type="spellEnd"/>
-      <w:r>
-        <w:t xml:space="preserve"> (2021) fortifica </w:t>
-      </w:r>
-      <w:r>
-        <w:t>est</w:t>
-      </w:r>
-      <w:r>
-        <w:t>a ideia</w:t>
-      </w:r>
-      <w:r>
-        <w:t xml:space="preserve"> </w:t>
-      </w:r>
-      <w:r>
-        <w:t xml:space="preserve">complementando </w:t>
-      </w:r>
-      <w:r>
-        <w:t xml:space="preserve">que a melhoria do desempenho das organizações depende </w:t>
-      </w:r>
-      <w:r>
-        <w:t>diretamente da</w:t>
-      </w:r>
-      <w:r>
-        <w:t xml:space="preserve"> </w:t>
-      </w:r>
-      <w:r>
-        <w:t>rapidez</w:t>
-      </w:r>
-      <w:r>
-        <w:t xml:space="preserve"> de resposta às demandas </w:t>
-      </w:r>
-      <w:r>
-        <w:t>da organização</w:t>
-      </w:r>
-      <w:r>
-        <w:t xml:space="preserve">, </w:t>
-      </w:r>
-      <w:r>
-        <w:t>impactando</w:t>
-      </w:r>
-      <w:r>
-        <w:t xml:space="preserve"> na sua</w:t>
-      </w:r>
-      <w:r>
-        <w:t xml:space="preserve"> sobrevivência e competitividade</w:t>
-      </w:r>
-      <w:r>
-        <w:t>.</w:t>
-      </w:r>
-    </w:p>
-    <w:p>
-      <w:pPr>
-        <w:pStyle w:val="TF-TEXTO"/>
-      </w:pPr>
-      <w:r>
-        <w:t>Souza (2020) destaca</w:t>
-      </w:r>
-      <w:r>
-        <w:t xml:space="preserve"> também </w:t>
-      </w:r>
-      <w:r>
-        <w:t>a</w:t>
-      </w:r>
-      <w:r>
-        <w:t xml:space="preserve"> </w:t>
-      </w:r>
-      <w:r>
-        <w:t>relevância</w:t>
-      </w:r>
-      <w:r>
-        <w:t xml:space="preserve"> </w:t>
-      </w:r>
-      <w:r>
-        <w:t>d</w:t>
-      </w:r>
-      <w:r>
-        <w:t xml:space="preserve">o </w:t>
-      </w:r>
-      <w:r>
-        <w:t>armazena</w:t>
-      </w:r>
-      <w:r>
-        <w:t>mento e acesso ao</w:t>
-      </w:r>
-      <w:r>
-        <w:t xml:space="preserve"> conhecimento organizacional</w:t>
-      </w:r>
-      <w:r>
-        <w:t xml:space="preserve">, sendo </w:t>
-      </w:r>
-      <w:r>
-        <w:t>primordial</w:t>
-      </w:r>
-      <w:r>
-        <w:t xml:space="preserve"> por parte da organização</w:t>
-      </w:r>
-      <w:r>
-        <w:t xml:space="preserve"> o planejamento de</w:t>
-      </w:r>
-      <w:r>
-        <w:t>sses fatores</w:t>
-      </w:r>
-      <w:r>
-        <w:t xml:space="preserve"> e</w:t>
-      </w:r>
-      <w:r>
-        <w:t xml:space="preserve"> </w:t>
-      </w:r>
-      <w:r>
-        <w:t>d</w:t>
-      </w:r>
-      <w:r>
-        <w:t>as</w:t>
-      </w:r>
-      <w:r>
-        <w:t xml:space="preserve"> atualizações das informações</w:t>
-      </w:r>
-      <w:r>
-        <w:t>.</w:t>
-      </w:r>
-      <w:r>
-        <w:t xml:space="preserve"> </w:t>
-      </w:r>
-      <w:r>
-        <w:t>A</w:t>
-      </w:r>
-      <w:r>
-        <w:t xml:space="preserve"> norma 9001 da</w:t>
-      </w:r>
-      <w:r>
-        <w:t xml:space="preserve"> Organização Internacional de </w:t>
-      </w:r>
-      <w:r>
-        <w:t>Normalização</w:t>
-      </w:r>
-      <w:r>
-        <w:t xml:space="preserve"> </w:t>
-      </w:r>
-      <w:r>
-        <w:t>(</w:t>
-      </w:r>
-      <w:r>
-        <w:t>ISO</w:t>
-      </w:r>
-      <w:r>
-        <w:t>)</w:t>
-      </w:r>
-      <w:r>
-        <w:t xml:space="preserve"> </w:t>
-      </w:r>
-      <w:r>
-        <w:t>adiciona</w:t>
-      </w:r>
-      <w:r>
-        <w:t xml:space="preserve"> que</w:t>
-      </w:r>
-      <w:r>
-        <w:t xml:space="preserve"> </w:t>
-      </w:r>
-      <w:r>
-        <w:t>o gerenciamento</w:t>
-      </w:r>
-      <w:r>
-        <w:t xml:space="preserve"> </w:t>
-      </w:r>
-      <w:r>
-        <w:t>da informação</w:t>
-      </w:r>
-      <w:r>
-        <w:t xml:space="preserve"> </w:t>
-      </w:r>
-      <w:r>
-        <w:t xml:space="preserve">é um </w:t>
-      </w:r>
-      <w:r>
-        <w:t xml:space="preserve">meio de diminuir </w:t>
-      </w:r>
-      <w:r>
-        <w:t>a perda de informaçõe</w:t>
-      </w:r>
-      <w:r>
-        <w:t>s</w:t>
-      </w:r>
-      <w:r>
-        <w:t xml:space="preserve">, </w:t>
-      </w:r>
-      <w:r>
-        <w:t xml:space="preserve">além de </w:t>
-      </w:r>
-      <w:r>
-        <w:t>garantir a conformidade dos produtos e serviços fornecidos pela</w:t>
-      </w:r>
-      <w:r>
-        <w:t xml:space="preserve"> </w:t>
-      </w:r>
-      <w:r>
-        <w:t>organização</w:t>
-      </w:r>
-      <w:r>
-        <w:t xml:space="preserve"> (SOUZA, 2020)</w:t>
-      </w:r>
-      <w:r>
-        <w:t>.</w:t>
-      </w:r>
-      <w:r>
-        <w:t xml:space="preserve"> </w:t>
-      </w:r>
-      <w:r>
-        <w:t xml:space="preserve">Portanto, </w:t>
-      </w:r>
-      <w:r>
-        <w:t>a</w:t>
-      </w:r>
-      <w:r>
-        <w:t xml:space="preserve"> gestão do conhecimento </w:t>
-      </w:r>
-      <w:r>
-        <w:t>engloba</w:t>
-      </w:r>
-      <w:r>
-        <w:t xml:space="preserve"> a captura, absorção e retroalimentação de</w:t>
-      </w:r>
-      <w:r>
-        <w:t xml:space="preserve"> </w:t>
-      </w:r>
-      <w:r>
-        <w:t xml:space="preserve">todo o conhecimento que </w:t>
-      </w:r>
-      <w:r>
-        <w:t>proporciona</w:t>
-      </w:r>
-      <w:r>
-        <w:t xml:space="preserve"> o </w:t>
-      </w:r>
-      <w:r>
-        <w:lastRenderedPageBreak/>
-        <w:t>desenvolvimento</w:t>
-      </w:r>
-      <w:r>
-        <w:t xml:space="preserve"> </w:t>
-      </w:r>
-      <w:r>
-        <w:t>organizacional</w:t>
-      </w:r>
-      <w:r>
-        <w:t xml:space="preserve">, ou seja, </w:t>
-      </w:r>
-      <w:r>
-        <w:t>devem</w:t>
-      </w:r>
-      <w:r>
-        <w:t xml:space="preserve"> estar </w:t>
-      </w:r>
-      <w:r>
-        <w:t>de acordo com</w:t>
-      </w:r>
-      <w:r>
-        <w:t xml:space="preserve"> a missão, a visão de futuro e as estratégias</w:t>
-      </w:r>
-      <w:r>
-        <w:t xml:space="preserve"> </w:t>
-      </w:r>
-      <w:r>
-        <w:t>organizacionais</w:t>
-      </w:r>
-      <w:r>
-        <w:t xml:space="preserve"> (ZIVIANI </w:t>
-      </w:r>
-      <w:r>
-        <w:rPr>
-          <w:i/>
-          <w:iCs/>
-        </w:rPr>
-        <w:t>et al.</w:t>
-      </w:r>
-      <w:r>
-        <w:t>, 2019)</w:t>
-      </w:r>
-      <w:r>
-        <w:t>.</w:t>
-      </w:r>
-    </w:p>
-    <w:p>
-      <w:pPr>
-        <w:pStyle w:val="Ttulo3"/>
-      </w:pPr>
-      <w:bookmarkStart w:id="15" w:name="_Ref131659774"/>
-      <w:r>
-        <w:t>Mecanismo</w:t>
-      </w:r>
-      <w:r>
-        <w:t>s</w:t>
-      </w:r>
-      <w:r>
-        <w:t xml:space="preserve"> de busca</w:t>
-      </w:r>
-      <w:bookmarkEnd w:id="15"/>
-    </w:p>
-    <w:p>
-      <w:pPr>
-        <w:pStyle w:val="TF-TEXTO"/>
-      </w:pPr>
-      <w:r>
-        <w:t xml:space="preserve">Monteiro </w:t>
-      </w:r>
-      <w:r>
-        <w:rPr>
-          <w:i/>
-          <w:iCs/>
-        </w:rPr>
-        <w:t>et al</w:t>
-      </w:r>
-      <w:r>
-        <w:rPr>
-          <w:i/>
-          <w:iCs/>
-        </w:rPr>
-        <w:t>.</w:t>
-      </w:r>
-      <w:r>
-        <w:t xml:space="preserve"> </w:t>
-      </w:r>
-      <w:r>
-        <w:t>(</w:t>
-      </w:r>
-      <w:r>
-        <w:t>2017</w:t>
-      </w:r>
-      <w:r>
-        <w:t>)</w:t>
-      </w:r>
-      <w:r>
-        <w:t xml:space="preserve"> definem a</w:t>
-      </w:r>
-      <w:r>
-        <w:t xml:space="preserve"> Recuperação da Informação (RI) </w:t>
-      </w:r>
-      <w:r>
-        <w:t>como</w:t>
-      </w:r>
-      <w:r>
-        <w:t xml:space="preserve"> uma </w:t>
-      </w:r>
-      <w:r>
-        <w:t>área originária</w:t>
-      </w:r>
-      <w:r>
-        <w:t xml:space="preserve"> </w:t>
-      </w:r>
-      <w:r>
-        <w:t>da Ciência da Computação (CC)</w:t>
-      </w:r>
-      <w:r>
-        <w:t>, sendo um</w:t>
-      </w:r>
-      <w:r>
-        <w:t xml:space="preserve"> </w:t>
-      </w:r>
-      <w:r>
-        <w:t xml:space="preserve">processo que </w:t>
-      </w:r>
-      <w:r>
-        <w:t>cont</w:t>
-      </w:r>
-      <w:r>
-        <w:t xml:space="preserve">ém </w:t>
-      </w:r>
-      <w:r>
-        <w:t>aspectos intelectuais</w:t>
-      </w:r>
-      <w:r>
-        <w:t xml:space="preserve"> de </w:t>
-      </w:r>
-      <w:r>
-        <w:t>detalhamento</w:t>
-      </w:r>
-      <w:r>
-        <w:t xml:space="preserve"> de informações e suas especificidades para a busca</w:t>
-      </w:r>
-      <w:r>
-        <w:t xml:space="preserve">. </w:t>
-      </w:r>
-      <w:r>
-        <w:t>A</w:t>
-      </w:r>
-      <w:r>
-        <w:t xml:space="preserve"> RI é indispensável </w:t>
-      </w:r>
-      <w:r>
-        <w:t xml:space="preserve">para a documentação e organização do conhecimento, devido ao </w:t>
-      </w:r>
-      <w:r>
-        <w:t>difícil</w:t>
-      </w:r>
-      <w:r>
-        <w:t xml:space="preserve"> trabalho</w:t>
-      </w:r>
-      <w:r>
-        <w:t xml:space="preserve"> de </w:t>
-      </w:r>
-      <w:r>
-        <w:t xml:space="preserve">se </w:t>
-      </w:r>
-      <w:r>
-        <w:t>fazer</w:t>
-      </w:r>
-      <w:r>
-        <w:t xml:space="preserve"> o crescente acúmulo de informações acessível</w:t>
-      </w:r>
-      <w:r>
-        <w:t xml:space="preserve"> </w:t>
-      </w:r>
-      <w:r>
-        <w:t>(</w:t>
-      </w:r>
-      <w:r>
-        <w:t>M</w:t>
-      </w:r>
-      <w:r>
-        <w:t>ONTEIRO</w:t>
-      </w:r>
-      <w:r>
-        <w:t xml:space="preserve"> </w:t>
-      </w:r>
-      <w:r>
-        <w:rPr>
-          <w:i/>
-          <w:iCs/>
-        </w:rPr>
-        <w:t>et al</w:t>
-      </w:r>
-      <w:r>
-        <w:rPr>
-          <w:i/>
-          <w:iCs/>
-        </w:rPr>
-        <w:t>.</w:t>
-      </w:r>
-      <w:r>
-        <w:t>,</w:t>
-      </w:r>
-      <w:r>
-        <w:t xml:space="preserve"> 2017)</w:t>
-      </w:r>
-      <w:r>
-        <w:t>.</w:t>
-      </w:r>
-      <w:r>
-        <w:t xml:space="preserve"> </w:t>
-      </w:r>
-      <w:r>
-        <w:t>Portanto,</w:t>
-      </w:r>
-      <w:r>
-        <w:t xml:space="preserve"> </w:t>
-      </w:r>
-      <w:r>
-        <w:t>faz-se essencial o uso dos</w:t>
-      </w:r>
-      <w:r>
-        <w:t xml:space="preserve"> Sistemas de Recuperação da Informação</w:t>
-      </w:r>
-      <w:r>
-        <w:t xml:space="preserve"> (SRI)</w:t>
-      </w:r>
-      <w:r>
-        <w:t>,</w:t>
-      </w:r>
-      <w:r>
-        <w:t xml:space="preserve"> pois eles </w:t>
-      </w:r>
-      <w:r>
-        <w:t>consiste</w:t>
-      </w:r>
-      <w:r>
-        <w:t>m</w:t>
-      </w:r>
-      <w:r>
-        <w:t xml:space="preserve"> na representação, armazenamento, </w:t>
-      </w:r>
-      <w:r>
-        <w:t xml:space="preserve">organização </w:t>
-      </w:r>
-      <w:r>
-        <w:t>e localização</w:t>
-      </w:r>
-      <w:r>
-        <w:t xml:space="preserve"> </w:t>
-      </w:r>
-      <w:r>
-        <w:t>dos itens</w:t>
-      </w:r>
-      <w:r>
-        <w:t xml:space="preserve"> </w:t>
-      </w:r>
-      <w:r>
-        <w:t>de informação</w:t>
-      </w:r>
-      <w:r>
-        <w:t xml:space="preserve"> (TEIXEIRA; AGANETTE, 2019)</w:t>
-      </w:r>
-      <w:r>
-        <w:t>.</w:t>
-      </w:r>
-    </w:p>
-    <w:p>
-      <w:pPr>
-        <w:pStyle w:val="TF-TEXTO"/>
-      </w:pPr>
-      <w:r>
-        <w:t>Nesse sentido,</w:t>
-      </w:r>
-      <w:r>
-        <w:t xml:space="preserve"> </w:t>
-      </w:r>
-      <w:proofErr w:type="spellStart"/>
-      <w:r>
-        <w:t>C</w:t>
-      </w:r>
-      <w:r>
-        <w:t>oneglian</w:t>
-      </w:r>
-      <w:proofErr w:type="spellEnd"/>
-      <w:r>
-        <w:t xml:space="preserve"> </w:t>
-      </w:r>
-      <w:r>
-        <w:t>(2018</w:t>
-      </w:r>
-      <w:r>
-        <w:t xml:space="preserve">) </w:t>
-      </w:r>
-      <w:r>
-        <w:t xml:space="preserve">destaca </w:t>
-      </w:r>
-      <w:r>
-        <w:t xml:space="preserve">as </w:t>
-      </w:r>
-      <w:r>
-        <w:t>três características essenciais de um SRI:</w:t>
-      </w:r>
-      <w:r>
-        <w:t xml:space="preserve"> representação, armazenamento e </w:t>
-      </w:r>
-      <w:r>
-        <w:t>recuperação da informação</w:t>
-      </w:r>
-      <w:r>
-        <w:t>.</w:t>
-      </w:r>
-      <w:r>
-        <w:t xml:space="preserve"> </w:t>
-      </w:r>
-      <w:r>
-        <w:t>Logo</w:t>
-      </w:r>
-      <w:r>
-        <w:t xml:space="preserve">, Monteiro </w:t>
-      </w:r>
-      <w:r>
-        <w:rPr>
-          <w:i/>
-          <w:iCs/>
-        </w:rPr>
-        <w:t>et al</w:t>
-      </w:r>
-      <w:r>
-        <w:rPr>
-          <w:i/>
-          <w:iCs/>
-        </w:rPr>
-        <w:t>.</w:t>
-      </w:r>
-      <w:r>
-        <w:t xml:space="preserve"> (2017) </w:t>
-      </w:r>
-      <w:r>
-        <w:t>adicionam ao SRI os mecanismos de busca</w:t>
-      </w:r>
-      <w:r>
-        <w:t xml:space="preserve"> como uma referência</w:t>
-      </w:r>
-      <w:r>
-        <w:t>,</w:t>
-      </w:r>
-      <w:r>
-        <w:t xml:space="preserve"> dado a sua</w:t>
-      </w:r>
-      <w:r>
-        <w:t xml:space="preserve"> </w:t>
-      </w:r>
-      <w:r>
-        <w:t>escalabilidade de processamento e indexação, índices de múltiplas semióticas, algoritmos e aprimoramento na interface de busca</w:t>
-      </w:r>
-      <w:r>
-        <w:t>.</w:t>
-      </w:r>
-      <w:r>
-        <w:t xml:space="preserve"> Assim, </w:t>
-      </w:r>
-      <w:r>
-        <w:t xml:space="preserve">demonstram a estrutura de um SRI </w:t>
-      </w:r>
-      <w:r>
-        <w:t>com a arquitetura</w:t>
-      </w:r>
-      <w:r>
-        <w:t xml:space="preserve"> seguindo com </w:t>
-      </w:r>
-      <w:r>
-        <w:t xml:space="preserve">componentes: </w:t>
-      </w:r>
-      <w:r>
-        <w:t>coleta e</w:t>
-      </w:r>
-      <w:r>
-        <w:t xml:space="preserve"> </w:t>
-      </w:r>
-      <w:r>
-        <w:t>indexação</w:t>
-      </w:r>
-      <w:r>
-        <w:t xml:space="preserve"> (</w:t>
-      </w:r>
-      <w:proofErr w:type="spellStart"/>
-      <w:r>
-        <w:rPr>
-          <w:i/>
-          <w:iCs/>
-        </w:rPr>
-        <w:t>crawling</w:t>
-      </w:r>
-      <w:proofErr w:type="spellEnd"/>
-      <w:r>
-        <w:t>)</w:t>
-      </w:r>
-      <w:r>
-        <w:t>; geração de índices</w:t>
-      </w:r>
-      <w:r>
-        <w:t xml:space="preserve"> (</w:t>
-      </w:r>
-      <w:proofErr w:type="spellStart"/>
-      <w:r>
-        <w:rPr>
-          <w:i/>
-          <w:iCs/>
-        </w:rPr>
-        <w:t>indexing</w:t>
-      </w:r>
-      <w:proofErr w:type="spellEnd"/>
-      <w:r>
-        <w:t>)</w:t>
-      </w:r>
-      <w:r>
-        <w:t>;</w:t>
-      </w:r>
-      <w:r>
-        <w:t xml:space="preserve"> e o </w:t>
-      </w:r>
-      <w:r>
-        <w:t>mecanismo</w:t>
-      </w:r>
-      <w:r>
-        <w:t xml:space="preserve"> de busca</w:t>
-      </w:r>
-      <w:r>
-        <w:t xml:space="preserve"> (</w:t>
-      </w:r>
-      <w:proofErr w:type="spellStart"/>
-      <w:r>
-        <w:rPr>
-          <w:i/>
-          <w:iCs/>
-        </w:rPr>
-        <w:t>searc</w:t>
-      </w:r>
-      <w:r>
-        <w:rPr>
-          <w:i/>
-          <w:iCs/>
-        </w:rPr>
-        <w:t>hing</w:t>
-      </w:r>
-      <w:proofErr w:type="spellEnd"/>
-      <w:r>
-        <w:t>)</w:t>
-      </w:r>
-      <w:r>
-        <w:t xml:space="preserve"> (MONTEIRO </w:t>
-      </w:r>
-      <w:r>
-        <w:rPr>
-          <w:i/>
-          <w:iCs/>
-        </w:rPr>
-        <w:t>et al.</w:t>
-      </w:r>
-      <w:r>
-        <w:t xml:space="preserve">, </w:t>
-      </w:r>
-      <w:r>
-        <w:t>2017)</w:t>
-      </w:r>
-      <w:r>
-        <w:t>.</w:t>
-      </w:r>
-    </w:p>
-    <w:p>
-      <w:pPr>
-        <w:pStyle w:val="TF-TEXTO"/>
-      </w:pPr>
-      <w:r>
-        <w:t xml:space="preserve">Seguindo essa linha, </w:t>
-      </w:r>
-      <w:r>
-        <w:t>Magalhães e Souza (2019)</w:t>
-      </w:r>
-      <w:r>
-        <w:t xml:space="preserve"> relatam ser</w:t>
-      </w:r>
-      <w:r>
-        <w:t xml:space="preserve"> fundamental o</w:t>
-      </w:r>
-      <w:r>
-        <w:t xml:space="preserve"> avanço desses mecanismos, </w:t>
-      </w:r>
-      <w:r>
-        <w:t>como</w:t>
-      </w:r>
-      <w:r>
-        <w:t xml:space="preserve">, por exemplo, </w:t>
-      </w:r>
-      <w:r>
-        <w:t>o</w:t>
-      </w:r>
-      <w:r>
-        <w:t>s</w:t>
-      </w:r>
-      <w:r>
-        <w:t xml:space="preserve"> </w:t>
-      </w:r>
-      <w:r>
-        <w:t>SRI baseados em</w:t>
-      </w:r>
-      <w:r>
-        <w:t xml:space="preserve"> ontol</w:t>
-      </w:r>
-      <w:r>
-        <w:t>ogias</w:t>
-      </w:r>
-      <w:r>
-        <w:t xml:space="preserve"> </w:t>
-      </w:r>
-      <w:r>
-        <w:t xml:space="preserve">que exploram bases de conhecimentos </w:t>
-      </w:r>
-      <w:r>
-        <w:t>a partir de pesquisas semânticas</w:t>
-      </w:r>
-      <w:r>
-        <w:t>.</w:t>
-      </w:r>
-      <w:r>
-        <w:t xml:space="preserve"> </w:t>
-      </w:r>
-      <w:r>
-        <w:t xml:space="preserve">As ontologias são </w:t>
-      </w:r>
-      <w:r>
-        <w:t>explicada</w:t>
-      </w:r>
-      <w:r>
-        <w:t>s como</w:t>
-      </w:r>
-      <w:r>
-        <w:t xml:space="preserve"> a especificação de uma conceitualização, ou seja,</w:t>
-      </w:r>
-      <w:r>
-        <w:t xml:space="preserve"> </w:t>
-      </w:r>
-      <w:r>
-        <w:t>um conjunto</w:t>
-      </w:r>
-      <w:r>
-        <w:t xml:space="preserve"> </w:t>
-      </w:r>
-      <w:r>
-        <w:t>de conceitos</w:t>
-      </w:r>
-      <w:r>
-        <w:t xml:space="preserve"> </w:t>
-      </w:r>
-      <w:r>
-        <w:t>espec</w:t>
-      </w:r>
-      <w:r>
-        <w:t>íficos de uma</w:t>
-      </w:r>
-      <w:r>
-        <w:t xml:space="preserve"> </w:t>
-      </w:r>
-      <w:r>
-        <w:t>área</w:t>
-      </w:r>
-      <w:r>
-        <w:t xml:space="preserve"> (MAGALHÃES</w:t>
-      </w:r>
-      <w:r>
-        <w:t xml:space="preserve">; </w:t>
-      </w:r>
-      <w:r>
-        <w:t>SOUZA, 2019).</w:t>
-      </w:r>
-      <w:r>
-        <w:t xml:space="preserve"> Portanto, em resumo, </w:t>
-      </w:r>
-      <w:r>
-        <w:t xml:space="preserve">as ontologias </w:t>
-      </w:r>
-      <w:r>
-        <w:t>prop</w:t>
-      </w:r>
-      <w:r>
-        <w:t>orcionam</w:t>
-      </w:r>
-      <w:r>
-        <w:t xml:space="preserve"> um </w:t>
-      </w:r>
-      <w:r>
-        <w:t>cenário</w:t>
-      </w:r>
-      <w:r>
-        <w:t xml:space="preserve"> adequado para contextualizar as informações e tornar compreensível as informações</w:t>
-      </w:r>
-      <w:r>
-        <w:t xml:space="preserve"> de um modelo de dados</w:t>
-      </w:r>
-      <w:r>
-        <w:t xml:space="preserve"> para os computadores</w:t>
-      </w:r>
-      <w:r>
-        <w:t xml:space="preserve"> (CONEGLIAN, 2018)</w:t>
-      </w:r>
-      <w:r>
-        <w:t>.</w:t>
-      </w:r>
-    </w:p>
-    <w:p>
-      <w:pPr>
-        <w:pStyle w:val="Ttulo3"/>
-      </w:pPr>
-      <w:bookmarkStart w:id="16" w:name="_Ref131660037"/>
-      <w:r>
-        <w:t xml:space="preserve">Método </w:t>
-      </w:r>
-      <w:r>
-        <w:t xml:space="preserve">Business Process Management </w:t>
-      </w:r>
-      <w:r>
-        <w:t xml:space="preserve">e as </w:t>
-      </w:r>
-      <w:r>
-        <w:t xml:space="preserve">etapas </w:t>
-      </w:r>
-      <w:r>
-        <w:t>AS</w:t>
-      </w:r>
-      <w:r>
-        <w:t>-</w:t>
-      </w:r>
-      <w:r>
-        <w:t>IS</w:t>
-      </w:r>
-      <w:r>
-        <w:t>/</w:t>
-      </w:r>
-      <w:r>
-        <w:t>TO</w:t>
-      </w:r>
-      <w:r>
-        <w:t xml:space="preserve"> </w:t>
-      </w:r>
-      <w:r>
-        <w:t>BE</w:t>
-      </w:r>
-      <w:bookmarkEnd w:id="16"/>
-      <w:r>
-        <w:t xml:space="preserve"> </w:t>
-      </w:r>
-    </w:p>
-    <w:p>
-      <w:pPr>
-        <w:pStyle w:val="TF-TEXTO"/>
-      </w:pPr>
-      <w:r>
-        <w:t>Silva (2021)</w:t>
-      </w:r>
-      <w:r>
-        <w:t xml:space="preserve"> </w:t>
-      </w:r>
-      <w:r>
-        <w:t xml:space="preserve">descreve </w:t>
-      </w:r>
-      <w:r>
-        <w:t xml:space="preserve">que uma organização deve ser </w:t>
-      </w:r>
-      <w:r>
-        <w:t>con</w:t>
-      </w:r>
-      <w:r>
-        <w:t>s</w:t>
-      </w:r>
-      <w:r>
-        <w:t xml:space="preserve">tituída por um conjunto de processos </w:t>
-      </w:r>
-      <w:r>
-        <w:t>com o propósito</w:t>
-      </w:r>
-      <w:r>
-        <w:t xml:space="preserve"> de </w:t>
-      </w:r>
-      <w:r>
-        <w:t>produzir bens ou serviços</w:t>
-      </w:r>
-      <w:r>
-        <w:t xml:space="preserve">, </w:t>
-      </w:r>
-      <w:r>
-        <w:t xml:space="preserve">que </w:t>
-      </w:r>
-      <w:r>
-        <w:t>influencia</w:t>
-      </w:r>
-      <w:r>
-        <w:t>m</w:t>
-      </w:r>
-      <w:r>
-        <w:t xml:space="preserve"> </w:t>
-      </w:r>
-      <w:r>
-        <w:t xml:space="preserve">diretamente </w:t>
-      </w:r>
-      <w:r>
-        <w:t xml:space="preserve">no </w:t>
-      </w:r>
-      <w:r>
-        <w:t>desempenho competitivo da organização</w:t>
-      </w:r>
-      <w:r>
-        <w:t>.</w:t>
-      </w:r>
-      <w:r>
-        <w:t xml:space="preserve"> </w:t>
-      </w:r>
-      <w:r>
-        <w:t>Consequentemente, a</w:t>
-      </w:r>
-      <w:r>
-        <w:t xml:space="preserve"> gestão de processos se tornou um dos </w:t>
-      </w:r>
-      <w:r>
-        <w:t>fundamentos</w:t>
-      </w:r>
-      <w:r>
-        <w:t xml:space="preserve"> da gestão</w:t>
-      </w:r>
-      <w:r>
-        <w:t xml:space="preserve"> </w:t>
-      </w:r>
-      <w:r>
-        <w:t>organizacional e</w:t>
-      </w:r>
-      <w:r>
-        <w:t xml:space="preserve">, de acordo com </w:t>
-      </w:r>
-      <w:proofErr w:type="spellStart"/>
-      <w:r>
-        <w:t>Celano</w:t>
-      </w:r>
-      <w:proofErr w:type="spellEnd"/>
-      <w:r>
-        <w:t xml:space="preserve"> e Wanderley (2021, p. 95)</w:t>
-      </w:r>
-      <w:r>
-        <w:t>,</w:t>
-      </w:r>
-      <w:r>
-        <w:t xml:space="preserve"> “</w:t>
-      </w:r>
-      <w:r>
-        <w:t xml:space="preserve">[...] </w:t>
-      </w:r>
-      <w:r>
-        <w:t>ela permite entender</w:t>
-      </w:r>
-      <w:r>
-        <w:t xml:space="preserve"> </w:t>
-      </w:r>
-      <w:r>
-        <w:t>os sistemas integrados e as estruturas organizacionais de maneira mais organizada.”</w:t>
-      </w:r>
-      <w:r>
-        <w:t xml:space="preserve">. Nesse sentindo, </w:t>
-      </w:r>
-      <w:proofErr w:type="spellStart"/>
-      <w:r>
-        <w:t>Ag</w:t>
-      </w:r>
-      <w:r>
-        <w:t>anette</w:t>
-      </w:r>
-      <w:proofErr w:type="spellEnd"/>
-      <w:r>
-        <w:t xml:space="preserve"> (2020) </w:t>
-      </w:r>
-      <w:r>
-        <w:t>define</w:t>
-      </w:r>
-      <w:r>
-        <w:t xml:space="preserve"> </w:t>
-      </w:r>
-      <w:r>
-        <w:t>o conceito</w:t>
-      </w:r>
-      <w:r>
-        <w:t xml:space="preserve"> da</w:t>
-      </w:r>
-      <w:r>
-        <w:t xml:space="preserve"> Gestão de </w:t>
-      </w:r>
-      <w:r>
-        <w:lastRenderedPageBreak/>
-        <w:t>Processos de Negócio</w:t>
-      </w:r>
-      <w:r>
-        <w:t xml:space="preserve"> </w:t>
-      </w:r>
-      <w:r>
-        <w:t>(GPN)</w:t>
-      </w:r>
-      <w:r>
-        <w:t xml:space="preserve"> como</w:t>
-      </w:r>
-      <w:r>
-        <w:t xml:space="preserve"> </w:t>
-      </w:r>
-      <w:r>
-        <w:t xml:space="preserve">uma metodologia </w:t>
-      </w:r>
-      <w:r>
-        <w:t xml:space="preserve">que </w:t>
-      </w:r>
-      <w:r>
-        <w:t>analisa</w:t>
-      </w:r>
-      <w:r>
-        <w:t xml:space="preserve">, </w:t>
-      </w:r>
-      <w:r>
-        <w:t>cria</w:t>
-      </w:r>
-      <w:r>
-        <w:t>, implementa</w:t>
-      </w:r>
-      <w:r>
-        <w:t xml:space="preserve"> </w:t>
-      </w:r>
-      <w:r>
-        <w:t>e melhora</w:t>
-      </w:r>
-      <w:r>
-        <w:t xml:space="preserve"> </w:t>
-      </w:r>
-      <w:r>
-        <w:t>os processos d</w:t>
-      </w:r>
-      <w:r>
-        <w:t>a</w:t>
-      </w:r>
-      <w:r>
-        <w:t xml:space="preserve"> organização</w:t>
-      </w:r>
-      <w:r>
-        <w:t>.</w:t>
-      </w:r>
-      <w:r>
-        <w:t xml:space="preserve"> </w:t>
-      </w:r>
-    </w:p>
-    <w:p>
-      <w:pPr>
-        <w:pStyle w:val="TF-TEXTO"/>
-      </w:pPr>
-      <w:r>
-        <w:t xml:space="preserve">Desta </w:t>
-      </w:r>
-      <w:r>
-        <w:t>forma</w:t>
-      </w:r>
-      <w:r>
-        <w:t xml:space="preserve">, </w:t>
-      </w:r>
-      <w:r>
-        <w:t>S</w:t>
-      </w:r>
-      <w:r>
-        <w:t>antos</w:t>
-      </w:r>
-      <w:r>
-        <w:t xml:space="preserve"> (20</w:t>
-      </w:r>
-      <w:r>
-        <w:t>19</w:t>
-      </w:r>
-      <w:r>
-        <w:t xml:space="preserve">) </w:t>
-      </w:r>
-      <w:r>
-        <w:t>complementa a definição d</w:t>
-      </w:r>
-      <w:r>
-        <w:t xml:space="preserve">a GPN, também conhecida como </w:t>
-      </w:r>
-      <w:r>
-        <w:t>Business Process Management</w:t>
-      </w:r>
-      <w:r>
-        <w:t xml:space="preserve"> (BPM</w:t>
-      </w:r>
-      <w:r>
-        <w:t>)</w:t>
-      </w:r>
-      <w:r>
-        <w:t>,</w:t>
-      </w:r>
-      <w:r>
-        <w:t xml:space="preserve"> </w:t>
-      </w:r>
-      <w:r>
-        <w:t>como um conjunto de t</w:t>
-      </w:r>
-      <w:r>
-        <w:t xml:space="preserve">écnicas </w:t>
-      </w:r>
-      <w:r>
-        <w:t>que auxiliam</w:t>
-      </w:r>
-      <w:r>
-        <w:t xml:space="preserve"> a</w:t>
-      </w:r>
-      <w:r>
-        <w:t xml:space="preserve"> </w:t>
-      </w:r>
-      <w:r>
-        <w:t>supervis</w:t>
-      </w:r>
-      <w:r>
-        <w:t>ão</w:t>
-      </w:r>
-      <w:r>
-        <w:t xml:space="preserve"> cont</w:t>
-      </w:r>
-      <w:r>
-        <w:t>í</w:t>
-      </w:r>
-      <w:r>
-        <w:t xml:space="preserve">nua </w:t>
-      </w:r>
-      <w:r>
-        <w:t>de</w:t>
-      </w:r>
-      <w:r>
-        <w:t xml:space="preserve"> </w:t>
-      </w:r>
-      <w:r>
-        <w:t xml:space="preserve">processos </w:t>
-      </w:r>
-      <w:r>
-        <w:t>e o</w:t>
-      </w:r>
-      <w:r>
-        <w:t xml:space="preserve"> </w:t>
-      </w:r>
-      <w:r>
-        <w:t>aument</w:t>
-      </w:r>
-      <w:r>
-        <w:t>o</w:t>
-      </w:r>
-      <w:r>
-        <w:t xml:space="preserve"> </w:t>
-      </w:r>
-      <w:r>
-        <w:t>d</w:t>
-      </w:r>
-      <w:r>
-        <w:t>a</w:t>
-      </w:r>
-      <w:r>
-        <w:t xml:space="preserve"> sua</w:t>
-      </w:r>
-      <w:r>
-        <w:t xml:space="preserve"> </w:t>
-      </w:r>
-      <w:r>
-        <w:t xml:space="preserve">eficácia e </w:t>
-      </w:r>
-      <w:r>
-        <w:t>eficiência</w:t>
-      </w:r>
-      <w:r>
-        <w:t>, tendo como princípio</w:t>
-      </w:r>
-      <w:r>
-        <w:t xml:space="preserve"> mapear e gerir os processos organizacionais</w:t>
-      </w:r>
-      <w:r>
-        <w:t xml:space="preserve">. </w:t>
-      </w:r>
-      <w:r>
-        <w:t>Moura (2019)</w:t>
-      </w:r>
-      <w:r>
-        <w:t xml:space="preserve"> acrescenta ao tema o ciclo de vida da BPM</w:t>
-      </w:r>
-      <w:r>
-        <w:t xml:space="preserve"> </w:t>
-      </w:r>
-      <w:r>
-        <w:t>consiste</w:t>
-      </w:r>
-      <w:r>
-        <w:t xml:space="preserve"> nas fases de: identificação, mapeamento, análise</w:t>
-      </w:r>
-      <w:r>
-        <w:t xml:space="preserve">, </w:t>
-      </w:r>
-      <w:r>
-        <w:t>reestruturação, implantação e monitoramento dos processos</w:t>
-      </w:r>
-      <w:r>
-        <w:t>.</w:t>
-      </w:r>
-      <w:r>
-        <w:t xml:space="preserve"> </w:t>
-      </w:r>
-      <w:r>
-        <w:t xml:space="preserve">Além disso, para </w:t>
-      </w:r>
-      <w:proofErr w:type="spellStart"/>
-      <w:r>
-        <w:t>Pavani</w:t>
-      </w:r>
-      <w:proofErr w:type="spellEnd"/>
-      <w:r>
-        <w:t xml:space="preserve"> Júnior (2021) esse </w:t>
-      </w:r>
-      <w:r>
-        <w:t xml:space="preserve">ciclo </w:t>
-      </w:r>
-      <w:r>
-        <w:t xml:space="preserve">constitui-se de </w:t>
-      </w:r>
-      <w:r>
-        <w:t>duas etapas</w:t>
-      </w:r>
-      <w:r>
-        <w:t xml:space="preserve"> importantes de aná</w:t>
-      </w:r>
-      <w:r>
-        <w:t>li</w:t>
-      </w:r>
-      <w:r>
-        <w:t>se e mapeamento d</w:t>
-      </w:r>
-      <w:r>
-        <w:t>o ambiente</w:t>
-      </w:r>
-      <w:r>
-        <w:t>, sendo elas</w:t>
-      </w:r>
-      <w:r>
-        <w:t xml:space="preserve">: </w:t>
-      </w:r>
-      <w:r>
-        <w:t xml:space="preserve">a </w:t>
-      </w:r>
-      <w:r>
-        <w:t>etapa</w:t>
-      </w:r>
-      <w:r>
-        <w:t xml:space="preserve"> </w:t>
-      </w:r>
-      <w:r>
-        <w:t>AS</w:t>
-      </w:r>
-      <w:r>
-        <w:t>-</w:t>
-      </w:r>
-      <w:r>
-        <w:t>IS, definid</w:t>
-      </w:r>
-      <w:r>
-        <w:t>a</w:t>
-      </w:r>
-      <w:r>
-        <w:t xml:space="preserve"> pel</w:t>
-      </w:r>
-      <w:r>
-        <w:t>a</w:t>
-      </w:r>
-      <w:r>
-        <w:t xml:space="preserve"> </w:t>
-      </w:r>
-      <w:r>
-        <w:t>situação</w:t>
-      </w:r>
-      <w:r>
-        <w:t xml:space="preserve"> atual</w:t>
-      </w:r>
-      <w:r>
-        <w:t xml:space="preserve">; </w:t>
-      </w:r>
-      <w:r>
-        <w:t xml:space="preserve">e a </w:t>
-      </w:r>
-      <w:r>
-        <w:t>etapa</w:t>
-      </w:r>
-      <w:r>
-        <w:t xml:space="preserve"> </w:t>
-      </w:r>
-      <w:r>
-        <w:t>TO</w:t>
-      </w:r>
-      <w:r>
-        <w:t>-</w:t>
-      </w:r>
-      <w:r>
-        <w:t xml:space="preserve">BE, </w:t>
-      </w:r>
-      <w:r>
-        <w:t>determinada pel</w:t>
-      </w:r>
-      <w:r>
-        <w:t xml:space="preserve">a </w:t>
-      </w:r>
-      <w:r>
-        <w:t>situa</w:t>
-      </w:r>
-      <w:r>
-        <w:t>ção</w:t>
-      </w:r>
-      <w:r>
-        <w:t xml:space="preserve"> propost</w:t>
-      </w:r>
-      <w:r>
-        <w:t>a</w:t>
-      </w:r>
-      <w:r>
-        <w:t xml:space="preserve">. </w:t>
-      </w:r>
-    </w:p>
-    <w:p>
-      <w:pPr>
-        <w:pStyle w:val="TF-TEXTO"/>
-      </w:pPr>
-      <w:r>
-        <w:t xml:space="preserve">A etapa de análise de processos, conhecida como análise </w:t>
-      </w:r>
-      <w:r>
-        <w:t>AS</w:t>
-      </w:r>
-      <w:r>
-        <w:t>-</w:t>
-      </w:r>
-      <w:r>
-        <w:t>IS, tem por objetivo analisar</w:t>
-      </w:r>
-      <w:r>
-        <w:t xml:space="preserve"> o ambiente para</w:t>
-      </w:r>
-      <w:r>
-        <w:t xml:space="preserve"> </w:t>
-      </w:r>
-      <w:r>
-        <w:t xml:space="preserve">a </w:t>
-      </w:r>
-      <w:r>
-        <w:t xml:space="preserve">compreensão </w:t>
-      </w:r>
-      <w:r>
-        <w:t xml:space="preserve">completa </w:t>
-      </w:r>
-      <w:r>
-        <w:t>dos processos de negócio</w:t>
-      </w:r>
-      <w:r>
-        <w:t>,</w:t>
-      </w:r>
-      <w:r>
-        <w:t xml:space="preserve"> </w:t>
-      </w:r>
-      <w:r>
-        <w:t>b</w:t>
-      </w:r>
-      <w:r>
-        <w:t>usca</w:t>
-      </w:r>
-      <w:r>
-        <w:t>ndo</w:t>
-      </w:r>
-      <w:r>
-        <w:t xml:space="preserve"> </w:t>
-      </w:r>
-      <w:r>
-        <w:t>revel</w:t>
-      </w:r>
-      <w:r>
-        <w:t xml:space="preserve">ar a visão real do </w:t>
-      </w:r>
-      <w:r>
-        <w:t>estado</w:t>
-      </w:r>
-      <w:r>
-        <w:t xml:space="preserve"> atual</w:t>
-      </w:r>
-      <w:r>
-        <w:t xml:space="preserve"> d</w:t>
-      </w:r>
-      <w:r>
-        <w:t>os processos</w:t>
-      </w:r>
-      <w:r>
-        <w:t xml:space="preserve"> (AGANETTE, 2020)</w:t>
-      </w:r>
-      <w:r>
-        <w:t>.</w:t>
-      </w:r>
-      <w:r>
-        <w:t xml:space="preserve"> </w:t>
-      </w:r>
-      <w:r>
-        <w:t xml:space="preserve">É também </w:t>
-      </w:r>
-      <w:r>
-        <w:t>na etapa AS</w:t>
-      </w:r>
-      <w:r>
-        <w:t>-</w:t>
-      </w:r>
-      <w:r>
-        <w:t>IS onde é feita</w:t>
-      </w:r>
-      <w:r>
-        <w:t xml:space="preserve"> </w:t>
-      </w:r>
-      <w:r>
-        <w:t>a avaliação d</w:t>
-      </w:r>
-      <w:r>
-        <w:t>e</w:t>
-      </w:r>
-      <w:r>
-        <w:t xml:space="preserve"> performance, identificação de riscos e </w:t>
-      </w:r>
-      <w:r>
-        <w:t xml:space="preserve">documentação de processos </w:t>
-      </w:r>
-      <w:r>
-        <w:t>(</w:t>
-      </w:r>
-      <w:r>
-        <w:t>GUIMARÃES, 2021)</w:t>
-      </w:r>
-      <w:r>
-        <w:t xml:space="preserve">. </w:t>
-      </w:r>
-      <w:r>
-        <w:t>Já o re</w:t>
-      </w:r>
-      <w:r>
-        <w:t>desenho de processos</w:t>
-      </w:r>
-      <w:r>
-        <w:t xml:space="preserve"> se dá na etapa </w:t>
-      </w:r>
-      <w:r>
-        <w:t>TO</w:t>
-      </w:r>
-      <w:r>
-        <w:t>-</w:t>
-      </w:r>
-      <w:r>
-        <w:t xml:space="preserve">BE, </w:t>
-      </w:r>
-      <w:r>
-        <w:t xml:space="preserve">na qual se </w:t>
-      </w:r>
-      <w:r>
-        <w:t xml:space="preserve">parte </w:t>
-      </w:r>
-      <w:r>
-        <w:t xml:space="preserve">para </w:t>
-      </w:r>
-      <w:r>
-        <w:t>cria</w:t>
-      </w:r>
-      <w:r>
-        <w:t>r</w:t>
-      </w:r>
-      <w:r>
-        <w:t xml:space="preserve"> as</w:t>
-      </w:r>
-      <w:r>
-        <w:t xml:space="preserve"> bases</w:t>
-      </w:r>
-      <w:r>
-        <w:t xml:space="preserve"> dos </w:t>
-      </w:r>
-      <w:r>
-        <w:t xml:space="preserve">processos após a </w:t>
-      </w:r>
-      <w:r>
-        <w:t>conc</w:t>
-      </w:r>
-      <w:r>
-        <w:t>lusão da</w:t>
-      </w:r>
-      <w:r>
-        <w:t xml:space="preserve"> análise</w:t>
-      </w:r>
-      <w:r>
-        <w:t>.</w:t>
-      </w:r>
-      <w:r>
-        <w:t xml:space="preserve"> </w:t>
-      </w:r>
-      <w:r>
-        <w:t>É neste</w:t>
-      </w:r>
-      <w:r>
-        <w:t xml:space="preserve"> momento </w:t>
-      </w:r>
-      <w:r>
-        <w:t>em que os princípios de desenho</w:t>
-      </w:r>
-      <w:r>
-        <w:t xml:space="preserve"> de </w:t>
-      </w:r>
-      <w:r>
-        <w:t>processos de</w:t>
-      </w:r>
-      <w:r>
-        <w:t xml:space="preserve"> negócio são estabelecidos</w:t>
-      </w:r>
-      <w:r>
-        <w:t xml:space="preserve">, junto com a </w:t>
-      </w:r>
-      <w:r>
-        <w:t>avaliação dos riscos e desenvolvimento das respostas aos riscos (GUIMARÃES, 2021)</w:t>
-      </w:r>
-      <w:r>
-        <w:t>.</w:t>
-      </w:r>
-      <w:r>
-        <w:t xml:space="preserve"> É n</w:t>
-      </w:r>
-      <w:r>
-        <w:t xml:space="preserve">esta </w:t>
-      </w:r>
-      <w:r>
-        <w:t>etapa</w:t>
-      </w:r>
-      <w:r>
-        <w:t xml:space="preserve"> em que</w:t>
-      </w:r>
-      <w:r>
-        <w:t xml:space="preserve"> são identificadas as oportunidades de melhoria e sugestões</w:t>
-      </w:r>
-      <w:r>
-        <w:t xml:space="preserve"> (SILVA, 2021)</w:t>
-      </w:r>
-      <w:r>
-        <w:t>, como por exemplo:</w:t>
-      </w:r>
-      <w:r>
-        <w:t xml:space="preserve"> ajustes em processos </w:t>
-      </w:r>
-      <w:r>
-        <w:t>já</w:t>
-      </w:r>
-      <w:r>
-        <w:t xml:space="preserve"> existentes, propos</w:t>
-      </w:r>
-      <w:r>
-        <w:t>tas</w:t>
-      </w:r>
-      <w:r>
-        <w:t xml:space="preserve"> de novos processos</w:t>
-      </w:r>
-      <w:r>
-        <w:t xml:space="preserve"> e</w:t>
-      </w:r>
-      <w:r>
-        <w:t xml:space="preserve"> </w:t>
-      </w:r>
-      <w:r>
-        <w:t>elaboração</w:t>
-      </w:r>
-      <w:r>
-        <w:t xml:space="preserve"> e padronização de</w:t>
-      </w:r>
-      <w:r>
-        <w:t xml:space="preserve"> novos documentos</w:t>
-      </w:r>
-      <w:r>
-        <w:t xml:space="preserve"> (AGANETTE, 2020).</w:t>
-      </w:r>
-    </w:p>
-    <w:p>
-      <w:pPr>
-        <w:pStyle w:val="Ttulo2"/>
-      </w:pPr>
-      <w:bookmarkStart w:id="17" w:name="_Ref131659683"/>
-      <w:r>
-        <w:t>Correlatos</w:t>
       </w:r>
       <w:bookmarkEnd w:id="17"/>
     </w:p>
@@ -4056,156 +2048,136 @@
         <w:pStyle w:val="TF-TEXTO"/>
       </w:pPr>
       <w:r>
-        <w:t xml:space="preserve">Para realizar a pesquisa dos trabalhos relacionados se realizou uma </w:t>
-      </w:r>
-      <w:r>
-        <w:t xml:space="preserve">Revisão </w:t>
-      </w:r>
-      <w:r>
-        <w:t>d</w:t>
-      </w:r>
-      <w:r>
-        <w:t>a Literatura (RL)</w:t>
-      </w:r>
-      <w:r>
-        <w:t xml:space="preserve"> e </w:t>
-      </w:r>
-      <w:r>
-        <w:t xml:space="preserve">seguiu as recomendações de Costa (2018) e o protocolo de Costa </w:t>
-      </w:r>
-      <w:r>
-        <w:rPr>
-          <w:i/>
-          <w:iCs/>
-        </w:rPr>
-        <w:t>et al</w:t>
-      </w:r>
-      <w:r>
-        <w:t>. (2016)</w:t>
+        <w:t>O</w:t>
+      </w:r>
+      <w:r>
+        <w:t xml:space="preserve"> conhecimento organizacional </w:t>
+      </w:r>
+      <w:r>
+        <w:t xml:space="preserve">é definido por Souza (2020) </w:t>
+      </w:r>
+      <w:r>
+        <w:t xml:space="preserve">como aquele que foi obtido ao longo do tempo pela organização, permitindo que a organização desempenhe seus processos </w:t>
+      </w:r>
+      <w:r>
+        <w:t xml:space="preserve">e </w:t>
+      </w:r>
+      <w:r>
+        <w:t xml:space="preserve">objetivando o fornecimento de produtos e serviços aos seus clientes. </w:t>
+      </w:r>
+      <w:r>
+        <w:t>A</w:t>
+      </w:r>
+      <w:r>
+        <w:t>rruda, Dutra e Mussi</w:t>
+      </w:r>
+      <w:r>
+        <w:t xml:space="preserve"> (</w:t>
+      </w:r>
+      <w:r>
+        <w:t>2022</w:t>
+      </w:r>
+      <w:r>
+        <w:t>)</w:t>
+      </w:r>
+      <w:r>
+        <w:t xml:space="preserve"> complementam que</w:t>
+      </w:r>
+      <w:r>
+        <w:t xml:space="preserve">, </w:t>
+      </w:r>
+      <w:r>
+        <w:t xml:space="preserve">o conhecimento apresenta valor para as organizações </w:t>
+      </w:r>
+      <w:r>
+        <w:t>por conta d</w:t>
+      </w:r>
+      <w:r>
+        <w:t xml:space="preserve">a sua capacidade </w:t>
+      </w:r>
+      <w:r>
+        <w:t xml:space="preserve">de </w:t>
+      </w:r>
+      <w:r>
+        <w:t>criar</w:t>
+      </w:r>
+      <w:r>
+        <w:t xml:space="preserve"> soluções e novos conhecimentos a partir d</w:t>
+      </w:r>
+      <w:r>
+        <w:t>e</w:t>
+      </w:r>
+      <w:r>
+        <w:t xml:space="preserve"> pessoas</w:t>
+      </w:r>
+      <w:r>
+        <w:t>. P</w:t>
+      </w:r>
+      <w:r>
+        <w:t>or esse motivo</w:t>
+      </w:r>
+      <w:r>
+        <w:t xml:space="preserve">, </w:t>
+      </w:r>
+      <w:r>
+        <w:t xml:space="preserve">a retenção do conhecimento se torna </w:t>
+      </w:r>
+      <w:r>
+        <w:t xml:space="preserve">essencial </w:t>
+      </w:r>
+      <w:r>
+        <w:t xml:space="preserve">para </w:t>
+      </w:r>
+      <w:r>
+        <w:t>conter sua</w:t>
+      </w:r>
+      <w:r>
+        <w:t xml:space="preserve"> perda, tendo em vista </w:t>
+      </w:r>
+      <w:r>
+        <w:t>seu impacto n</w:t>
+      </w:r>
+      <w:r>
+        <w:t>o desempenho organizacional</w:t>
+      </w:r>
+      <w:r>
+        <w:t xml:space="preserve"> (ARRUDA; DUTRA; MUSSI, 2022)</w:t>
+      </w:r>
+      <w:r>
+        <w:t xml:space="preserve">. </w:t>
+      </w:r>
+      <w:r>
+        <w:t>Em conse</w:t>
+      </w:r>
+      <w:r>
+        <w:t xml:space="preserve">quência, </w:t>
+      </w:r>
+      <w:r>
+        <w:t xml:space="preserve">a gestão deste conhecimento se torna chave para </w:t>
+      </w:r>
+      <w:r>
+        <w:t>que a</w:t>
+      </w:r>
+      <w:r>
+        <w:t xml:space="preserve"> organização consiga </w:t>
+      </w:r>
+      <w:r>
+        <w:t>prosperar</w:t>
+      </w:r>
+      <w:r>
+        <w:t xml:space="preserve"> </w:t>
+      </w:r>
+      <w:r>
+        <w:t xml:space="preserve">no </w:t>
+      </w:r>
+      <w:r>
+        <w:t xml:space="preserve">mercado competitivo </w:t>
+      </w:r>
+      <w:r>
+        <w:t>(AUGUSTO, 2022)</w:t>
       </w:r>
       <w:r>
         <w:t>.</w:t>
-      </w:r>
-      <w:r>
-        <w:t xml:space="preserve"> </w:t>
-      </w:r>
-      <w:r>
-        <w:t>Para</w:t>
-      </w:r>
-      <w:r>
-        <w:t xml:space="preserve"> Casarin </w:t>
-      </w:r>
-      <w:r>
-        <w:rPr>
-          <w:i/>
-          <w:iCs/>
-        </w:rPr>
-        <w:t>et al</w:t>
-      </w:r>
-      <w:r>
-        <w:rPr>
-          <w:i/>
-          <w:iCs/>
-        </w:rPr>
-        <w:t>.</w:t>
-      </w:r>
-      <w:r>
-        <w:t xml:space="preserve"> (2020), a RL</w:t>
-      </w:r>
-      <w:r>
-        <w:t xml:space="preserve"> </w:t>
-      </w:r>
-      <w:r>
-        <w:t xml:space="preserve">é uma forma de </w:t>
-      </w:r>
-      <w:r>
-        <w:t xml:space="preserve">análise </w:t>
-      </w:r>
-      <w:r>
-        <w:t xml:space="preserve">da literatura </w:t>
-      </w:r>
-      <w:r>
-        <w:t xml:space="preserve">que busca fazer </w:t>
-      </w:r>
-      <w:r>
-        <w:t>uma síntese d</w:t>
-      </w:r>
-      <w:r>
-        <w:t>os resultados obtidos</w:t>
-      </w:r>
-      <w:r>
-        <w:t xml:space="preserve"> ou</w:t>
-      </w:r>
-      <w:r>
-        <w:t xml:space="preserve"> identificar o estado da arte sobre </w:t>
-      </w:r>
-      <w:r>
-        <w:t>o</w:t>
-      </w:r>
-      <w:r>
-        <w:t xml:space="preserve"> assunto </w:t>
-      </w:r>
-      <w:r>
-        <w:t>estudado</w:t>
-      </w:r>
-      <w:r>
-        <w:t xml:space="preserve">, existindo dois tipos: </w:t>
-      </w:r>
-      <w:r>
-        <w:t xml:space="preserve">Revisão Sistemática da Literatura (RSL) e a Revisão Tradicional da Literatura (RTL). </w:t>
-      </w:r>
-      <w:r>
-        <w:t>De acordo com Galvão</w:t>
-      </w:r>
-      <w:r>
-        <w:t xml:space="preserve"> e </w:t>
-      </w:r>
-      <w:proofErr w:type="spellStart"/>
-      <w:r>
-        <w:t>Ricarte</w:t>
-      </w:r>
-      <w:proofErr w:type="spellEnd"/>
-      <w:r>
-        <w:t xml:space="preserve"> (2019)</w:t>
-      </w:r>
-      <w:r>
-        <w:t>, a RSL segue protocolos específicos</w:t>
-      </w:r>
-      <w:r>
-        <w:t xml:space="preserve"> e </w:t>
-      </w:r>
-      <w:r>
-        <w:t xml:space="preserve">busca </w:t>
-      </w:r>
-      <w:r>
-        <w:t>de forma</w:t>
-      </w:r>
-      <w:r>
-        <w:t xml:space="preserve"> l</w:t>
-      </w:r>
-      <w:r>
-        <w:t>ógica</w:t>
-      </w:r>
-      <w:r>
-        <w:t xml:space="preserve"> por termos dentro de </w:t>
-      </w:r>
-      <w:r>
-        <w:t>um grande corpus documental</w:t>
-      </w:r>
-      <w:r>
-        <w:t>.</w:t>
-      </w:r>
-      <w:r>
-        <w:t xml:space="preserve"> </w:t>
-      </w:r>
-      <w:r>
-        <w:t>Já a RTL, d</w:t>
-      </w:r>
-      <w:r>
-        <w:rPr>
-          <w:rStyle w:val="ui-provider"/>
-        </w:rPr>
-        <w:t xml:space="preserve">e acordo com Rolim (2019), tem como objetivo apresentar uma visão geral sobre determinado assunto, sob o ponto de vista teórico ou conceitual, não se seguindo passos metodológicos tão bem definidos como a RSL. </w:t>
       </w:r>
     </w:p>
     <w:p>
@@ -4213,6 +2185,2052 @@
         <w:pStyle w:val="TF-TEXTO"/>
       </w:pPr>
       <w:r>
+        <w:t xml:space="preserve">Seguindo a mesma linha, </w:t>
+      </w:r>
+      <w:proofErr w:type="spellStart"/>
+      <w:r>
+        <w:t>Ziviani</w:t>
+      </w:r>
+      <w:proofErr w:type="spellEnd"/>
+      <w:r>
+        <w:t xml:space="preserve"> </w:t>
+      </w:r>
+      <w:r>
+        <w:rPr>
+          <w:i/>
+          <w:iCs/>
+        </w:rPr>
+        <w:t>et al.</w:t>
+      </w:r>
+      <w:r>
+        <w:t xml:space="preserve"> </w:t>
+      </w:r>
+      <w:r>
+        <w:t>(2019</w:t>
+      </w:r>
+      <w:r>
+        <w:t>) apresenta</w:t>
+      </w:r>
+      <w:r>
+        <w:t>m</w:t>
+      </w:r>
+      <w:r>
+        <w:t xml:space="preserve"> o gerenciamento de conhecimento </w:t>
+      </w:r>
+      <w:r>
+        <w:t>como</w:t>
+      </w:r>
+      <w:r>
+        <w:t xml:space="preserve"> um sistema </w:t>
+      </w:r>
+      <w:r>
+        <w:t>com</w:t>
+      </w:r>
+      <w:r>
+        <w:t xml:space="preserve"> </w:t>
+      </w:r>
+      <w:r>
+        <w:t xml:space="preserve">um conjunto de técnicas e ferramentas que </w:t>
+      </w:r>
+      <w:r>
+        <w:t>cuidam de</w:t>
+      </w:r>
+      <w:r>
+        <w:t xml:space="preserve"> processos</w:t>
+      </w:r>
+      <w:r>
+        <w:t xml:space="preserve"> </w:t>
+      </w:r>
+      <w:r>
+        <w:t xml:space="preserve">gerenciais e </w:t>
+      </w:r>
+      <w:r>
+        <w:t xml:space="preserve">de </w:t>
+      </w:r>
+      <w:r>
+        <w:t>infraestrutura</w:t>
+      </w:r>
+      <w:r>
+        <w:t>. C</w:t>
+      </w:r>
+      <w:r>
+        <w:t xml:space="preserve">omo resultado, </w:t>
+      </w:r>
+      <w:r>
+        <w:t>os processos humanos de criação, compartilhamento e</w:t>
+      </w:r>
+      <w:r>
+        <w:t xml:space="preserve"> </w:t>
+      </w:r>
+      <w:r>
+        <w:t xml:space="preserve">disseminação de conhecimentos </w:t>
+      </w:r>
+      <w:r>
+        <w:t>são estimulados</w:t>
+      </w:r>
+      <w:r>
+        <w:t xml:space="preserve"> (ZIVIANI </w:t>
+      </w:r>
+      <w:r>
+        <w:rPr>
+          <w:i/>
+          <w:iCs/>
+        </w:rPr>
+        <w:t>et al.</w:t>
+      </w:r>
+      <w:r>
+        <w:t>, 2019)</w:t>
+      </w:r>
+      <w:r>
+        <w:t>.</w:t>
+      </w:r>
+      <w:r>
+        <w:t xml:space="preserve"> </w:t>
+      </w:r>
+      <w:proofErr w:type="spellStart"/>
+      <w:r>
+        <w:t>Ziviani</w:t>
+      </w:r>
+      <w:proofErr w:type="spellEnd"/>
+      <w:r>
+        <w:t xml:space="preserve"> </w:t>
+      </w:r>
+      <w:r>
+        <w:rPr>
+          <w:i/>
+          <w:iCs/>
+        </w:rPr>
+        <w:t>et al.</w:t>
+      </w:r>
+      <w:r>
+        <w:t xml:space="preserve"> (2019) ainda colocam que, a</w:t>
+      </w:r>
+      <w:r>
+        <w:t xml:space="preserve"> gestão do conhecimento</w:t>
+      </w:r>
+      <w:r>
+        <w:t xml:space="preserve"> </w:t>
+      </w:r>
+      <w:r>
+        <w:t>originou-se como base</w:t>
+      </w:r>
+      <w:r>
+        <w:t xml:space="preserve"> </w:t>
+      </w:r>
+      <w:r>
+        <w:t>na área</w:t>
+      </w:r>
+      <w:r>
+        <w:t xml:space="preserve"> prática</w:t>
+      </w:r>
+      <w:r>
+        <w:t xml:space="preserve"> </w:t>
+      </w:r>
+      <w:r>
+        <w:t>e d</w:t>
+      </w:r>
+      <w:r>
+        <w:t>e pesquisa em sistemas de informação</w:t>
+      </w:r>
+      <w:r>
+        <w:t xml:space="preserve">, </w:t>
+      </w:r>
+      <w:r>
+        <w:t>criada</w:t>
+      </w:r>
+      <w:r>
+        <w:t xml:space="preserve"> </w:t>
+      </w:r>
+      <w:r>
+        <w:t>com</w:t>
+      </w:r>
+      <w:r>
+        <w:t xml:space="preserve"> </w:t>
+      </w:r>
+      <w:r>
+        <w:t>bases teóricas da economi</w:t>
+      </w:r>
+      <w:r>
+        <w:t>a</w:t>
+      </w:r>
+      <w:r>
+        <w:t xml:space="preserve">, </w:t>
+      </w:r>
+      <w:r>
+        <w:t xml:space="preserve">da </w:t>
+      </w:r>
+      <w:r>
+        <w:t xml:space="preserve">gestão estratégica, </w:t>
+      </w:r>
+      <w:r>
+        <w:t xml:space="preserve">da </w:t>
+      </w:r>
+      <w:r>
+        <w:t>cultura</w:t>
+      </w:r>
+      <w:r>
+        <w:t xml:space="preserve"> </w:t>
+      </w:r>
+      <w:r>
+        <w:t xml:space="preserve">organizacional, </w:t>
+      </w:r>
+      <w:r>
+        <w:t xml:space="preserve">do </w:t>
+      </w:r>
+      <w:r>
+        <w:t>comportamento</w:t>
+      </w:r>
+      <w:r>
+        <w:t xml:space="preserve"> e </w:t>
+      </w:r>
+      <w:r>
+        <w:t xml:space="preserve">da </w:t>
+      </w:r>
+      <w:r>
+        <w:t>estrutura</w:t>
+      </w:r>
+      <w:r>
+        <w:t xml:space="preserve"> organizacional,</w:t>
+      </w:r>
+      <w:r>
+        <w:t xml:space="preserve"> </w:t>
+      </w:r>
+      <w:r>
+        <w:t xml:space="preserve">da </w:t>
+      </w:r>
+      <w:r>
+        <w:t xml:space="preserve">inteligência artificial, </w:t>
+      </w:r>
+      <w:r>
+        <w:t xml:space="preserve">da </w:t>
+      </w:r>
+      <w:r>
+        <w:t>gestão da qualidade e</w:t>
+      </w:r>
+      <w:r>
+        <w:t xml:space="preserve"> </w:t>
+      </w:r>
+      <w:r>
+        <w:t>d</w:t>
+      </w:r>
+      <w:r>
+        <w:t>o</w:t>
+      </w:r>
+      <w:r>
+        <w:t xml:space="preserve"> desempenho</w:t>
+      </w:r>
+      <w:r>
+        <w:t xml:space="preserve"> </w:t>
+      </w:r>
+      <w:r>
+        <w:t>organizacional</w:t>
+      </w:r>
+      <w:r>
+        <w:t>.</w:t>
+      </w:r>
+      <w:r>
+        <w:t xml:space="preserve"> </w:t>
+      </w:r>
+      <w:proofErr w:type="spellStart"/>
+      <w:r>
+        <w:t>Z</w:t>
+      </w:r>
+      <w:r>
+        <w:t>yrianoff</w:t>
+      </w:r>
+      <w:proofErr w:type="spellEnd"/>
+      <w:r>
+        <w:t xml:space="preserve"> (2021) fortifica </w:t>
+      </w:r>
+      <w:r>
+        <w:t>est</w:t>
+      </w:r>
+      <w:r>
+        <w:t>a ideia</w:t>
+      </w:r>
+      <w:r>
+        <w:t xml:space="preserve"> </w:t>
+      </w:r>
+      <w:r>
+        <w:t xml:space="preserve">complementando </w:t>
+      </w:r>
+      <w:r>
+        <w:t xml:space="preserve">que a melhoria do desempenho das organizações depende </w:t>
+      </w:r>
+      <w:r>
+        <w:t>diretamente da</w:t>
+      </w:r>
+      <w:r>
+        <w:t xml:space="preserve"> </w:t>
+      </w:r>
+      <w:r>
+        <w:t>rapidez</w:t>
+      </w:r>
+      <w:r>
+        <w:t xml:space="preserve"> de resposta às demandas </w:t>
+      </w:r>
+      <w:r>
+        <w:t>da organização</w:t>
+      </w:r>
+      <w:r>
+        <w:t xml:space="preserve">, </w:t>
+      </w:r>
+      <w:r>
+        <w:t>impactando</w:t>
+      </w:r>
+      <w:r>
+        <w:t xml:space="preserve"> na sua</w:t>
+      </w:r>
+      <w:r>
+        <w:t xml:space="preserve"> sobrevivência e competitividade</w:t>
+      </w:r>
+      <w:r>
+        <w:t>.</w:t>
+      </w:r>
+    </w:p>
+    <w:p>
+      <w:pPr>
+        <w:pStyle w:val="TF-TEXTO"/>
+      </w:pPr>
+      <w:r>
+        <w:t>Souza (2020) destaca</w:t>
+      </w:r>
+      <w:r>
+        <w:t xml:space="preserve"> também </w:t>
+      </w:r>
+      <w:r>
+        <w:t>a</w:t>
+      </w:r>
+      <w:r>
+        <w:t xml:space="preserve"> </w:t>
+      </w:r>
+      <w:r>
+        <w:t>relevância</w:t>
+      </w:r>
+      <w:r>
+        <w:t xml:space="preserve"> </w:t>
+      </w:r>
+      <w:r>
+        <w:t>d</w:t>
+      </w:r>
+      <w:r>
+        <w:t xml:space="preserve">o </w:t>
+      </w:r>
+      <w:r>
+        <w:t>armazena</w:t>
+      </w:r>
+      <w:r>
+        <w:t>mento e acesso ao</w:t>
+      </w:r>
+      <w:r>
+        <w:t xml:space="preserve"> conhecimento organizacional</w:t>
+      </w:r>
+      <w:r>
+        <w:t xml:space="preserve">, sendo </w:t>
+      </w:r>
+      <w:r>
+        <w:t>primordial</w:t>
+      </w:r>
+      <w:r>
+        <w:t xml:space="preserve"> por parte da organização</w:t>
+      </w:r>
+      <w:r>
+        <w:t xml:space="preserve"> o planejamento de</w:t>
+      </w:r>
+      <w:r>
+        <w:t>sses fatores</w:t>
+      </w:r>
+      <w:r>
+        <w:t xml:space="preserve"> e</w:t>
+      </w:r>
+      <w:r>
+        <w:t xml:space="preserve"> </w:t>
+      </w:r>
+      <w:r>
+        <w:t>d</w:t>
+      </w:r>
+      <w:r>
+        <w:t>as</w:t>
+      </w:r>
+      <w:r>
+        <w:t xml:space="preserve"> atualizações das informações</w:t>
+      </w:r>
+      <w:r>
+        <w:t>.</w:t>
+      </w:r>
+      <w:r>
+        <w:t xml:space="preserve"> </w:t>
+      </w:r>
+      <w:r>
+        <w:t>A</w:t>
+      </w:r>
+      <w:r>
+        <w:t xml:space="preserve"> norma 9001 da</w:t>
+      </w:r>
+      <w:r>
+        <w:t xml:space="preserve"> Organização Internacional de </w:t>
+      </w:r>
+      <w:r>
+        <w:t>Normalização</w:t>
+      </w:r>
+      <w:r>
+        <w:t xml:space="preserve"> </w:t>
+      </w:r>
+      <w:r>
+        <w:t>(</w:t>
+      </w:r>
+      <w:r>
+        <w:t>ISO</w:t>
+      </w:r>
+      <w:r>
+        <w:t>)</w:t>
+      </w:r>
+      <w:r>
+        <w:t xml:space="preserve"> </w:t>
+      </w:r>
+      <w:r>
+        <w:t>adiciona</w:t>
+      </w:r>
+      <w:r>
+        <w:t xml:space="preserve"> que</w:t>
+      </w:r>
+      <w:r>
+        <w:t xml:space="preserve"> </w:t>
+      </w:r>
+      <w:r>
+        <w:t>o gerenciamento</w:t>
+      </w:r>
+      <w:r>
+        <w:t xml:space="preserve"> </w:t>
+      </w:r>
+      <w:r>
+        <w:t>da informação</w:t>
+      </w:r>
+      <w:r>
+        <w:t xml:space="preserve"> </w:t>
+      </w:r>
+      <w:r>
+        <w:t xml:space="preserve">é um </w:t>
+      </w:r>
+      <w:r>
+        <w:t xml:space="preserve">meio de diminuir </w:t>
+      </w:r>
+      <w:r>
+        <w:t>a perda de informaçõe</w:t>
+      </w:r>
+      <w:r>
+        <w:t>s</w:t>
+      </w:r>
+      <w:r>
+        <w:t xml:space="preserve">, </w:t>
+      </w:r>
+      <w:r>
+        <w:t xml:space="preserve">além de </w:t>
+      </w:r>
+      <w:r>
+        <w:t>garantir a conformidade dos produtos e serviços fornecidos pela</w:t>
+      </w:r>
+      <w:r>
+        <w:t xml:space="preserve"> </w:t>
+      </w:r>
+      <w:r>
+        <w:t>organização</w:t>
+      </w:r>
+      <w:r>
+        <w:t xml:space="preserve"> (SOUZA, 2020)</w:t>
+      </w:r>
+      <w:r>
+        <w:t>.</w:t>
+      </w:r>
+      <w:r>
+        <w:t xml:space="preserve"> </w:t>
+      </w:r>
+      <w:r>
+        <w:t xml:space="preserve">Portanto, </w:t>
+      </w:r>
+      <w:r>
+        <w:t>a</w:t>
+      </w:r>
+      <w:r>
+        <w:t xml:space="preserve"> gestão do conhecimento </w:t>
+      </w:r>
+      <w:r>
+        <w:t>engloba</w:t>
+      </w:r>
+      <w:r>
+        <w:t xml:space="preserve"> a captura, absorção e retroalimentação de</w:t>
+      </w:r>
+      <w:r>
+        <w:t xml:space="preserve"> </w:t>
+      </w:r>
+      <w:r>
+        <w:t xml:space="preserve">todo o conhecimento que </w:t>
+      </w:r>
+      <w:r>
+        <w:t>proporciona</w:t>
+      </w:r>
+      <w:r>
+        <w:t xml:space="preserve"> o </w:t>
+      </w:r>
+      <w:r>
+        <w:lastRenderedPageBreak/>
+        <w:t>desenvolvimento</w:t>
+      </w:r>
+      <w:r>
+        <w:t xml:space="preserve"> </w:t>
+      </w:r>
+      <w:r>
+        <w:t>organizacional</w:t>
+      </w:r>
+      <w:r>
+        <w:t xml:space="preserve">, ou seja, </w:t>
+      </w:r>
+      <w:r>
+        <w:t>devem</w:t>
+      </w:r>
+      <w:r>
+        <w:t xml:space="preserve"> estar </w:t>
+      </w:r>
+      <w:r>
+        <w:t>de acordo com</w:t>
+      </w:r>
+      <w:r>
+        <w:t xml:space="preserve"> a missão, a visão de futuro e as estratégias</w:t>
+      </w:r>
+      <w:r>
+        <w:t xml:space="preserve"> </w:t>
+      </w:r>
+      <w:r>
+        <w:t>organizacionais</w:t>
+      </w:r>
+      <w:r>
+        <w:t xml:space="preserve"> (ZIVIANI </w:t>
+      </w:r>
+      <w:r>
+        <w:rPr>
+          <w:i/>
+          <w:iCs/>
+        </w:rPr>
+        <w:t>et al.</w:t>
+      </w:r>
+      <w:r>
+        <w:t>, 2019)</w:t>
+      </w:r>
+      <w:r>
+        <w:t>.</w:t>
+      </w:r>
+    </w:p>
+    <w:p>
+      <w:pPr>
+        <w:pStyle w:val="Ttulo3"/>
+      </w:pPr>
+      <w:bookmarkStart w:id="18" w:name="_Ref131659774"/>
+      <w:r>
+        <w:t>Mecanismo</w:t>
+      </w:r>
+      <w:r>
+        <w:t>s</w:t>
+      </w:r>
+      <w:r>
+        <w:t xml:space="preserve"> de busca</w:t>
+      </w:r>
+      <w:bookmarkEnd w:id="18"/>
+    </w:p>
+    <w:p>
+      <w:pPr>
+        <w:pStyle w:val="TF-TEXTO"/>
+      </w:pPr>
+      <w:r>
+        <w:t xml:space="preserve">Monteiro </w:t>
+      </w:r>
+      <w:r>
+        <w:rPr>
+          <w:i/>
+          <w:iCs/>
+        </w:rPr>
+        <w:t>et al</w:t>
+      </w:r>
+      <w:r>
+        <w:rPr>
+          <w:i/>
+          <w:iCs/>
+        </w:rPr>
+        <w:t>.</w:t>
+      </w:r>
+      <w:r>
+        <w:t xml:space="preserve"> </w:t>
+      </w:r>
+      <w:r>
+        <w:t>(</w:t>
+      </w:r>
+      <w:r>
+        <w:t>2017</w:t>
+      </w:r>
+      <w:r>
+        <w:t>)</w:t>
+      </w:r>
+      <w:r>
+        <w:t xml:space="preserve"> definem a</w:t>
+      </w:r>
+      <w:r>
+        <w:t xml:space="preserve"> Recuperação da Informação (RI) </w:t>
+      </w:r>
+      <w:r>
+        <w:t>como</w:t>
+      </w:r>
+      <w:r>
+        <w:t xml:space="preserve"> uma </w:t>
+      </w:r>
+      <w:r>
+        <w:t>área originária</w:t>
+      </w:r>
+      <w:r>
+        <w:t xml:space="preserve"> </w:t>
+      </w:r>
+      <w:r>
+        <w:t>da Ciência da Computação (CC)</w:t>
+      </w:r>
+      <w:r>
+        <w:t>, sendo um</w:t>
+      </w:r>
+      <w:r>
+        <w:t xml:space="preserve"> </w:t>
+      </w:r>
+      <w:r>
+        <w:t xml:space="preserve">processo que </w:t>
+      </w:r>
+      <w:r>
+        <w:t>cont</w:t>
+      </w:r>
+      <w:r>
+        <w:t xml:space="preserve">ém </w:t>
+      </w:r>
+      <w:r>
+        <w:t>aspectos intelectuais</w:t>
+      </w:r>
+      <w:r>
+        <w:t xml:space="preserve"> de </w:t>
+      </w:r>
+      <w:r>
+        <w:t>detalhamento</w:t>
+      </w:r>
+      <w:r>
+        <w:t xml:space="preserve"> de informações e suas especificidades para a busca</w:t>
+      </w:r>
+      <w:r>
+        <w:t xml:space="preserve">. </w:t>
+      </w:r>
+      <w:r>
+        <w:t>A</w:t>
+      </w:r>
+      <w:r>
+        <w:t xml:space="preserve"> RI é indispensável </w:t>
+      </w:r>
+      <w:r>
+        <w:t xml:space="preserve">para a documentação e organização do conhecimento, devido ao </w:t>
+      </w:r>
+      <w:r>
+        <w:t>difícil</w:t>
+      </w:r>
+      <w:r>
+        <w:t xml:space="preserve"> trabalho</w:t>
+      </w:r>
+      <w:r>
+        <w:t xml:space="preserve"> de </w:t>
+      </w:r>
+      <w:r>
+        <w:t xml:space="preserve">se </w:t>
+      </w:r>
+      <w:r>
+        <w:t>fazer</w:t>
+      </w:r>
+      <w:r>
+        <w:t xml:space="preserve"> o crescente acúmulo de informações acessível</w:t>
+      </w:r>
+      <w:r>
+        <w:t xml:space="preserve"> </w:t>
+      </w:r>
+      <w:r>
+        <w:t>(</w:t>
+      </w:r>
+      <w:r>
+        <w:t>M</w:t>
+      </w:r>
+      <w:r>
+        <w:t>ONTEIRO</w:t>
+      </w:r>
+      <w:r>
+        <w:t xml:space="preserve"> </w:t>
+      </w:r>
+      <w:r>
+        <w:rPr>
+          <w:i/>
+          <w:iCs/>
+        </w:rPr>
+        <w:t>et al</w:t>
+      </w:r>
+      <w:r>
+        <w:rPr>
+          <w:i/>
+          <w:iCs/>
+        </w:rPr>
+        <w:t>.</w:t>
+      </w:r>
+      <w:r>
+        <w:t>,</w:t>
+      </w:r>
+      <w:r>
+        <w:t xml:space="preserve"> 2017)</w:t>
+      </w:r>
+      <w:r>
+        <w:t>.</w:t>
+      </w:r>
+      <w:r>
+        <w:t xml:space="preserve"> </w:t>
+      </w:r>
+      <w:r>
+        <w:t>Portanto,</w:t>
+      </w:r>
+      <w:r>
+        <w:t xml:space="preserve"> </w:t>
+      </w:r>
+      <w:r>
+        <w:t>faz-se essencial o uso dos</w:t>
+      </w:r>
+      <w:r>
+        <w:t xml:space="preserve"> Sistemas de Recuperação da Informação</w:t>
+      </w:r>
+      <w:r>
+        <w:t xml:space="preserve"> (SRI)</w:t>
+      </w:r>
+      <w:r>
+        <w:t>,</w:t>
+      </w:r>
+      <w:r>
+        <w:t xml:space="preserve"> pois eles </w:t>
+      </w:r>
+      <w:r>
+        <w:t>consiste</w:t>
+      </w:r>
+      <w:r>
+        <w:t>m</w:t>
+      </w:r>
+      <w:r>
+        <w:t xml:space="preserve"> na representação, armazenamento, </w:t>
+      </w:r>
+      <w:r>
+        <w:t xml:space="preserve">organização </w:t>
+      </w:r>
+      <w:r>
+        <w:t>e localização</w:t>
+      </w:r>
+      <w:r>
+        <w:t xml:space="preserve"> </w:t>
+      </w:r>
+      <w:r>
+        <w:t>dos itens</w:t>
+      </w:r>
+      <w:r>
+        <w:t xml:space="preserve"> </w:t>
+      </w:r>
+      <w:r>
+        <w:t>de informação</w:t>
+      </w:r>
+      <w:r>
+        <w:t xml:space="preserve"> (TEIXEIRA; AGANETTE, 2019)</w:t>
+      </w:r>
+      <w:r>
+        <w:t>.</w:t>
+      </w:r>
+    </w:p>
+    <w:p>
+      <w:pPr>
+        <w:pStyle w:val="TF-TEXTO"/>
+      </w:pPr>
+      <w:r>
+        <w:t>Nesse sentido,</w:t>
+      </w:r>
+      <w:r>
+        <w:t xml:space="preserve"> </w:t>
+      </w:r>
+      <w:proofErr w:type="spellStart"/>
+      <w:r>
+        <w:t>C</w:t>
+      </w:r>
+      <w:r>
+        <w:t>oneglian</w:t>
+      </w:r>
+      <w:proofErr w:type="spellEnd"/>
+      <w:r>
+        <w:t xml:space="preserve"> </w:t>
+      </w:r>
+      <w:r>
+        <w:t>(2018</w:t>
+      </w:r>
+      <w:r>
+        <w:t xml:space="preserve">) </w:t>
+      </w:r>
+      <w:r>
+        <w:t xml:space="preserve">destaca </w:t>
+      </w:r>
+      <w:r>
+        <w:t xml:space="preserve">as </w:t>
+      </w:r>
+      <w:r>
+        <w:t>três características essenciais de um SRI:</w:t>
+      </w:r>
+      <w:r>
+        <w:t xml:space="preserve"> representação, armazenamento e </w:t>
+      </w:r>
+      <w:r>
+        <w:t>recuperação da informação</w:t>
+      </w:r>
+      <w:r>
+        <w:t>.</w:t>
+      </w:r>
+      <w:r>
+        <w:t xml:space="preserve"> </w:t>
+      </w:r>
+      <w:r>
+        <w:t>Logo</w:t>
+      </w:r>
+      <w:r>
+        <w:t xml:space="preserve">, Monteiro </w:t>
+      </w:r>
+      <w:r>
+        <w:rPr>
+          <w:i/>
+          <w:iCs/>
+        </w:rPr>
+        <w:t>et al</w:t>
+      </w:r>
+      <w:r>
+        <w:rPr>
+          <w:i/>
+          <w:iCs/>
+        </w:rPr>
+        <w:t>.</w:t>
+      </w:r>
+      <w:r>
+        <w:t xml:space="preserve"> (2017) </w:t>
+      </w:r>
+      <w:r>
+        <w:t>adicionam ao SRI os mecanismos de busca</w:t>
+      </w:r>
+      <w:r>
+        <w:t xml:space="preserve"> como uma referência</w:t>
+      </w:r>
+      <w:r>
+        <w:t>,</w:t>
+      </w:r>
+      <w:r>
+        <w:t xml:space="preserve"> dado a sua</w:t>
+      </w:r>
+      <w:r>
+        <w:t xml:space="preserve"> </w:t>
+      </w:r>
+      <w:r>
+        <w:t>escalabilidade de processamento e indexação, índices de múltiplas semióticas, algoritmos e aprimoramento na interface de busca</w:t>
+      </w:r>
+      <w:r>
+        <w:t>.</w:t>
+      </w:r>
+      <w:r>
+        <w:t xml:space="preserve"> Assim, </w:t>
+      </w:r>
+      <w:r>
+        <w:t xml:space="preserve">demonstram a estrutura de um SRI </w:t>
+      </w:r>
+      <w:r>
+        <w:t>com a arquitetura</w:t>
+      </w:r>
+      <w:r>
+        <w:t xml:space="preserve"> seguindo com </w:t>
+      </w:r>
+      <w:r>
+        <w:t xml:space="preserve">componentes: </w:t>
+      </w:r>
+      <w:r>
+        <w:t>coleta e</w:t>
+      </w:r>
+      <w:r>
+        <w:t xml:space="preserve"> </w:t>
+      </w:r>
+      <w:r>
+        <w:t>indexação</w:t>
+      </w:r>
+      <w:r>
+        <w:t xml:space="preserve"> (</w:t>
+      </w:r>
+      <w:proofErr w:type="spellStart"/>
+      <w:r>
+        <w:rPr>
+          <w:i/>
+          <w:iCs/>
+        </w:rPr>
+        <w:t>crawling</w:t>
+      </w:r>
+      <w:proofErr w:type="spellEnd"/>
+      <w:r>
+        <w:t>)</w:t>
+      </w:r>
+      <w:r>
+        <w:t>; geração de índices</w:t>
+      </w:r>
+      <w:r>
+        <w:t xml:space="preserve"> (</w:t>
+      </w:r>
+      <w:proofErr w:type="spellStart"/>
+      <w:r>
+        <w:rPr>
+          <w:i/>
+          <w:iCs/>
+        </w:rPr>
+        <w:t>indexing</w:t>
+      </w:r>
+      <w:proofErr w:type="spellEnd"/>
+      <w:r>
+        <w:t>)</w:t>
+      </w:r>
+      <w:r>
+        <w:t>;</w:t>
+      </w:r>
+      <w:r>
+        <w:t xml:space="preserve"> e o </w:t>
+      </w:r>
+      <w:r>
+        <w:t>mecanismo</w:t>
+      </w:r>
+      <w:r>
+        <w:t xml:space="preserve"> de busca</w:t>
+      </w:r>
+      <w:r>
+        <w:t xml:space="preserve"> (</w:t>
+      </w:r>
+      <w:proofErr w:type="spellStart"/>
+      <w:r>
+        <w:rPr>
+          <w:i/>
+          <w:iCs/>
+        </w:rPr>
+        <w:t>searc</w:t>
+      </w:r>
+      <w:r>
+        <w:rPr>
+          <w:i/>
+          <w:iCs/>
+        </w:rPr>
+        <w:t>hing</w:t>
+      </w:r>
+      <w:proofErr w:type="spellEnd"/>
+      <w:r>
+        <w:t>)</w:t>
+      </w:r>
+      <w:r>
+        <w:t xml:space="preserve"> (MONTEIRO </w:t>
+      </w:r>
+      <w:r>
+        <w:rPr>
+          <w:i/>
+          <w:iCs/>
+        </w:rPr>
+        <w:t>et al.</w:t>
+      </w:r>
+      <w:r>
+        <w:t xml:space="preserve">, </w:t>
+      </w:r>
+      <w:r>
+        <w:t>2017)</w:t>
+      </w:r>
+      <w:r>
+        <w:t>.</w:t>
+      </w:r>
+    </w:p>
+    <w:p>
+      <w:pPr>
+        <w:pStyle w:val="TF-TEXTO"/>
+      </w:pPr>
+      <w:r>
+        <w:t xml:space="preserve">Seguindo essa linha, </w:t>
+      </w:r>
+      <w:r>
+        <w:t>Magalhães e Souza (2019)</w:t>
+      </w:r>
+      <w:r>
+        <w:t xml:space="preserve"> relatam ser</w:t>
+      </w:r>
+      <w:r>
+        <w:t xml:space="preserve"> fundamental o</w:t>
+      </w:r>
+      <w:r>
+        <w:t xml:space="preserve"> avanço desses mecanismos, </w:t>
+      </w:r>
+      <w:r>
+        <w:t>como</w:t>
+      </w:r>
+      <w:r>
+        <w:t xml:space="preserve">, por exemplo, </w:t>
+      </w:r>
+      <w:r>
+        <w:t>o</w:t>
+      </w:r>
+      <w:r>
+        <w:t>s</w:t>
+      </w:r>
+      <w:r>
+        <w:t xml:space="preserve"> </w:t>
+      </w:r>
+      <w:r>
+        <w:t>SRI baseados em</w:t>
+      </w:r>
+      <w:r>
+        <w:t xml:space="preserve"> ontol</w:t>
+      </w:r>
+      <w:r>
+        <w:t>ogias</w:t>
+      </w:r>
+      <w:r>
+        <w:t xml:space="preserve"> </w:t>
+      </w:r>
+      <w:r>
+        <w:t xml:space="preserve">que exploram bases de conhecimentos </w:t>
+      </w:r>
+      <w:r>
+        <w:t>a partir de pesquisas semânticas</w:t>
+      </w:r>
+      <w:r>
+        <w:t>.</w:t>
+      </w:r>
+      <w:r>
+        <w:t xml:space="preserve"> </w:t>
+      </w:r>
+      <w:r>
+        <w:t xml:space="preserve">As ontologias são </w:t>
+      </w:r>
+      <w:r>
+        <w:t>explicada</w:t>
+      </w:r>
+      <w:r>
+        <w:t>s como</w:t>
+      </w:r>
+      <w:r>
+        <w:t xml:space="preserve"> a especificação de uma conceitualização, ou seja,</w:t>
+      </w:r>
+      <w:r>
+        <w:t xml:space="preserve"> </w:t>
+      </w:r>
+      <w:r>
+        <w:t>um conjunto</w:t>
+      </w:r>
+      <w:r>
+        <w:t xml:space="preserve"> </w:t>
+      </w:r>
+      <w:r>
+        <w:t>de conceitos</w:t>
+      </w:r>
+      <w:r>
+        <w:t xml:space="preserve"> </w:t>
+      </w:r>
+      <w:r>
+        <w:t>espec</w:t>
+      </w:r>
+      <w:r>
+        <w:t>íficos de uma</w:t>
+      </w:r>
+      <w:r>
+        <w:t xml:space="preserve"> </w:t>
+      </w:r>
+      <w:r>
+        <w:t>área</w:t>
+      </w:r>
+      <w:r>
+        <w:t xml:space="preserve"> (MAGALHÃES</w:t>
+      </w:r>
+      <w:r>
+        <w:t xml:space="preserve">; </w:t>
+      </w:r>
+      <w:r>
+        <w:t>SOUZA, 2019).</w:t>
+      </w:r>
+      <w:r>
+        <w:t xml:space="preserve"> Portanto, em resumo, </w:t>
+      </w:r>
+      <w:r>
+        <w:t xml:space="preserve">as ontologias </w:t>
+      </w:r>
+      <w:r>
+        <w:t>prop</w:t>
+      </w:r>
+      <w:r>
+        <w:t>orcionam</w:t>
+      </w:r>
+      <w:r>
+        <w:t xml:space="preserve"> um </w:t>
+      </w:r>
+      <w:r>
+        <w:t>cenário</w:t>
+      </w:r>
+      <w:r>
+        <w:t xml:space="preserve"> adequado para contextualizar as informações e tornar compreensível as informações</w:t>
+      </w:r>
+      <w:r>
+        <w:t xml:space="preserve"> de um modelo de dados</w:t>
+      </w:r>
+      <w:r>
+        <w:t xml:space="preserve"> para os computadores</w:t>
+      </w:r>
+      <w:r>
+        <w:t xml:space="preserve"> (CONEGLIAN, 2018)</w:t>
+      </w:r>
+      <w:r>
+        <w:t>.</w:t>
+      </w:r>
+    </w:p>
+    <w:p>
+      <w:pPr>
+        <w:pStyle w:val="Ttulo3"/>
+      </w:pPr>
+      <w:bookmarkStart w:id="19" w:name="_Ref131660037"/>
+      <w:r>
+        <w:t xml:space="preserve">Método </w:t>
+      </w:r>
+      <w:r>
+        <w:t xml:space="preserve">Business Process Management </w:t>
+      </w:r>
+      <w:r>
+        <w:t xml:space="preserve">e as </w:t>
+      </w:r>
+      <w:r>
+        <w:t xml:space="preserve">etapas </w:t>
+      </w:r>
+      <w:r>
+        <w:t>AS</w:t>
+      </w:r>
+      <w:r>
+        <w:t>-</w:t>
+      </w:r>
+      <w:r>
+        <w:t>IS</w:t>
+      </w:r>
+      <w:r>
+        <w:t>/</w:t>
+      </w:r>
+      <w:r>
+        <w:t>TO</w:t>
+      </w:r>
+      <w:r>
+        <w:t xml:space="preserve"> </w:t>
+      </w:r>
+      <w:r>
+        <w:t>BE</w:t>
+      </w:r>
+      <w:bookmarkEnd w:id="19"/>
+      <w:r>
+        <w:t xml:space="preserve"> </w:t>
+      </w:r>
+    </w:p>
+    <w:p>
+      <w:pPr>
+        <w:pStyle w:val="TF-TEXTO"/>
+      </w:pPr>
+      <w:r>
+        <w:t>Silva (2021)</w:t>
+      </w:r>
+      <w:r>
+        <w:t xml:space="preserve"> </w:t>
+      </w:r>
+      <w:r>
+        <w:t xml:space="preserve">descreve </w:t>
+      </w:r>
+      <w:r>
+        <w:t xml:space="preserve">que uma organização deve ser </w:t>
+      </w:r>
+      <w:r>
+        <w:t>con</w:t>
+      </w:r>
+      <w:r>
+        <w:t>s</w:t>
+      </w:r>
+      <w:r>
+        <w:t xml:space="preserve">tituída por um conjunto de processos </w:t>
+      </w:r>
+      <w:r>
+        <w:t>com o propósito</w:t>
+      </w:r>
+      <w:r>
+        <w:t xml:space="preserve"> de </w:t>
+      </w:r>
+      <w:r>
+        <w:t>produzir bens ou serviços</w:t>
+      </w:r>
+      <w:r>
+        <w:t xml:space="preserve">, </w:t>
+      </w:r>
+      <w:r>
+        <w:t xml:space="preserve">que </w:t>
+      </w:r>
+      <w:r>
+        <w:t>influencia</w:t>
+      </w:r>
+      <w:r>
+        <w:t>m</w:t>
+      </w:r>
+      <w:r>
+        <w:t xml:space="preserve"> </w:t>
+      </w:r>
+      <w:r>
+        <w:t xml:space="preserve">diretamente </w:t>
+      </w:r>
+      <w:r>
+        <w:t xml:space="preserve">no </w:t>
+      </w:r>
+      <w:r>
+        <w:t>desempenho competitivo da organização</w:t>
+      </w:r>
+      <w:r>
+        <w:t>.</w:t>
+      </w:r>
+      <w:r>
+        <w:t xml:space="preserve"> </w:t>
+      </w:r>
+      <w:r>
+        <w:t>Consequentemente, a</w:t>
+      </w:r>
+      <w:r>
+        <w:t xml:space="preserve"> gestão de processos se tornou um dos </w:t>
+      </w:r>
+      <w:r>
+        <w:t>fundamentos</w:t>
+      </w:r>
+      <w:r>
+        <w:t xml:space="preserve"> da gestão</w:t>
+      </w:r>
+      <w:r>
+        <w:t xml:space="preserve"> </w:t>
+      </w:r>
+      <w:r>
+        <w:t>organizacional e</w:t>
+      </w:r>
+      <w:r>
+        <w:t xml:space="preserve">, de acordo com </w:t>
+      </w:r>
+      <w:proofErr w:type="spellStart"/>
+      <w:r>
+        <w:t>Celano</w:t>
+      </w:r>
+      <w:proofErr w:type="spellEnd"/>
+      <w:r>
+        <w:t xml:space="preserve"> e Wanderley (2021, p. 95)</w:t>
+      </w:r>
+      <w:r>
+        <w:t>,</w:t>
+      </w:r>
+      <w:r>
+        <w:t xml:space="preserve"> “</w:t>
+      </w:r>
+      <w:r>
+        <w:t xml:space="preserve">[...] </w:t>
+      </w:r>
+      <w:r>
+        <w:t>ela permite entender</w:t>
+      </w:r>
+      <w:r>
+        <w:t xml:space="preserve"> </w:t>
+      </w:r>
+      <w:r>
+        <w:t>os sistemas integrados e as estruturas organizacionais de maneira mais organizada.”</w:t>
+      </w:r>
+      <w:r>
+        <w:t xml:space="preserve">. Nesse sentindo, </w:t>
+      </w:r>
+      <w:proofErr w:type="spellStart"/>
+      <w:r>
+        <w:t>Ag</w:t>
+      </w:r>
+      <w:r>
+        <w:t>anette</w:t>
+      </w:r>
+      <w:proofErr w:type="spellEnd"/>
+      <w:r>
+        <w:t xml:space="preserve"> (2020) </w:t>
+      </w:r>
+      <w:r>
+        <w:t>define</w:t>
+      </w:r>
+      <w:r>
+        <w:t xml:space="preserve"> </w:t>
+      </w:r>
+      <w:r>
+        <w:t>o conceito</w:t>
+      </w:r>
+      <w:r>
+        <w:t xml:space="preserve"> da</w:t>
+      </w:r>
+      <w:r>
+        <w:t xml:space="preserve"> Gestão de </w:t>
+      </w:r>
+      <w:r>
+        <w:lastRenderedPageBreak/>
+        <w:t>Processos de Negócio</w:t>
+      </w:r>
+      <w:r>
+        <w:t xml:space="preserve"> </w:t>
+      </w:r>
+      <w:r>
+        <w:t>(GPN)</w:t>
+      </w:r>
+      <w:r>
+        <w:t xml:space="preserve"> como</w:t>
+      </w:r>
+      <w:r>
+        <w:t xml:space="preserve"> </w:t>
+      </w:r>
+      <w:r>
+        <w:t xml:space="preserve">uma metodologia </w:t>
+      </w:r>
+      <w:r>
+        <w:t xml:space="preserve">que </w:t>
+      </w:r>
+      <w:r>
+        <w:t>analisa</w:t>
+      </w:r>
+      <w:r>
+        <w:t xml:space="preserve">, </w:t>
+      </w:r>
+      <w:r>
+        <w:t>cria</w:t>
+      </w:r>
+      <w:r>
+        <w:t>, implementa</w:t>
+      </w:r>
+      <w:r>
+        <w:t xml:space="preserve"> </w:t>
+      </w:r>
+      <w:r>
+        <w:t>e melhora</w:t>
+      </w:r>
+      <w:r>
+        <w:t xml:space="preserve"> </w:t>
+      </w:r>
+      <w:r>
+        <w:t>os processos d</w:t>
+      </w:r>
+      <w:r>
+        <w:t>a</w:t>
+      </w:r>
+      <w:r>
+        <w:t xml:space="preserve"> organização</w:t>
+      </w:r>
+      <w:r>
+        <w:t>.</w:t>
+      </w:r>
+      <w:r>
+        <w:t xml:space="preserve"> </w:t>
+      </w:r>
+    </w:p>
+    <w:p>
+      <w:pPr>
+        <w:pStyle w:val="TF-TEXTO"/>
+      </w:pPr>
+      <w:r>
+        <w:t xml:space="preserve">Desta </w:t>
+      </w:r>
+      <w:r>
+        <w:t>forma</w:t>
+      </w:r>
+      <w:r>
+        <w:t xml:space="preserve">, </w:t>
+      </w:r>
+      <w:r>
+        <w:t>S</w:t>
+      </w:r>
+      <w:r>
+        <w:t>antos</w:t>
+      </w:r>
+      <w:r>
+        <w:t xml:space="preserve"> (20</w:t>
+      </w:r>
+      <w:r>
+        <w:t>19</w:t>
+      </w:r>
+      <w:r>
+        <w:t xml:space="preserve">) </w:t>
+      </w:r>
+      <w:r>
+        <w:t>complementa a definição d</w:t>
+      </w:r>
+      <w:r>
+        <w:t xml:space="preserve">a GPN, também conhecida como </w:t>
+      </w:r>
+      <w:r>
+        <w:t>Business Process Management</w:t>
+      </w:r>
+      <w:r>
+        <w:t xml:space="preserve"> (BPM</w:t>
+      </w:r>
+      <w:r>
+        <w:t>)</w:t>
+      </w:r>
+      <w:r>
+        <w:t>,</w:t>
+      </w:r>
+      <w:r>
+        <w:t xml:space="preserve"> </w:t>
+      </w:r>
+      <w:r>
+        <w:t>como um conjunto de t</w:t>
+      </w:r>
+      <w:r>
+        <w:t xml:space="preserve">écnicas </w:t>
+      </w:r>
+      <w:r>
+        <w:t>que auxiliam</w:t>
+      </w:r>
+      <w:r>
+        <w:t xml:space="preserve"> a</w:t>
+      </w:r>
+      <w:r>
+        <w:t xml:space="preserve"> </w:t>
+      </w:r>
+      <w:r>
+        <w:t>supervis</w:t>
+      </w:r>
+      <w:r>
+        <w:t>ão</w:t>
+      </w:r>
+      <w:r>
+        <w:t xml:space="preserve"> cont</w:t>
+      </w:r>
+      <w:r>
+        <w:t>í</w:t>
+      </w:r>
+      <w:r>
+        <w:t xml:space="preserve">nua </w:t>
+      </w:r>
+      <w:r>
+        <w:t>de</w:t>
+      </w:r>
+      <w:r>
+        <w:t xml:space="preserve"> </w:t>
+      </w:r>
+      <w:r>
+        <w:t xml:space="preserve">processos </w:t>
+      </w:r>
+      <w:r>
+        <w:t>e o</w:t>
+      </w:r>
+      <w:r>
+        <w:t xml:space="preserve"> </w:t>
+      </w:r>
+      <w:r>
+        <w:t>aument</w:t>
+      </w:r>
+      <w:r>
+        <w:t>o</w:t>
+      </w:r>
+      <w:r>
+        <w:t xml:space="preserve"> </w:t>
+      </w:r>
+      <w:r>
+        <w:t>d</w:t>
+      </w:r>
+      <w:r>
+        <w:t>a</w:t>
+      </w:r>
+      <w:r>
+        <w:t xml:space="preserve"> sua</w:t>
+      </w:r>
+      <w:r>
+        <w:t xml:space="preserve"> </w:t>
+      </w:r>
+      <w:r>
+        <w:t xml:space="preserve">eficácia e </w:t>
+      </w:r>
+      <w:r>
+        <w:t>eficiência</w:t>
+      </w:r>
+      <w:r>
+        <w:t>, tendo como princípio</w:t>
+      </w:r>
+      <w:r>
+        <w:t xml:space="preserve"> mapear e gerir os processos organizacionais</w:t>
+      </w:r>
+      <w:r>
+        <w:t xml:space="preserve">. </w:t>
+      </w:r>
+      <w:r>
+        <w:t>Moura (2019)</w:t>
+      </w:r>
+      <w:r>
+        <w:t xml:space="preserve"> acrescenta ao tema o ciclo de vida da BPM</w:t>
+      </w:r>
+      <w:r>
+        <w:t xml:space="preserve"> </w:t>
+      </w:r>
+      <w:r>
+        <w:t>consiste</w:t>
+      </w:r>
+      <w:r>
+        <w:t xml:space="preserve"> nas fases de: identificação, mapeamento, análise</w:t>
+      </w:r>
+      <w:r>
+        <w:t xml:space="preserve">, </w:t>
+      </w:r>
+      <w:r>
+        <w:t>reestruturação, implantação e monitoramento dos processos</w:t>
+      </w:r>
+      <w:r>
+        <w:t>.</w:t>
+      </w:r>
+      <w:r>
+        <w:t xml:space="preserve"> </w:t>
+      </w:r>
+      <w:r>
+        <w:t xml:space="preserve">Além disso, para </w:t>
+      </w:r>
+      <w:proofErr w:type="spellStart"/>
+      <w:r>
+        <w:t>Pavani</w:t>
+      </w:r>
+      <w:proofErr w:type="spellEnd"/>
+      <w:r>
+        <w:t xml:space="preserve"> Júnior (2021) esse </w:t>
+      </w:r>
+      <w:r>
+        <w:t xml:space="preserve">ciclo </w:t>
+      </w:r>
+      <w:r>
+        <w:t xml:space="preserve">constitui-se de </w:t>
+      </w:r>
+      <w:r>
+        <w:t>duas etapas</w:t>
+      </w:r>
+      <w:r>
+        <w:t xml:space="preserve"> importantes de aná</w:t>
+      </w:r>
+      <w:r>
+        <w:t>li</w:t>
+      </w:r>
+      <w:r>
+        <w:t>se e mapeamento d</w:t>
+      </w:r>
+      <w:r>
+        <w:t>o ambiente</w:t>
+      </w:r>
+      <w:r>
+        <w:t>, sendo elas</w:t>
+      </w:r>
+      <w:r>
+        <w:t xml:space="preserve">: </w:t>
+      </w:r>
+      <w:r>
+        <w:t xml:space="preserve">a </w:t>
+      </w:r>
+      <w:r>
+        <w:t>etapa</w:t>
+      </w:r>
+      <w:r>
+        <w:t xml:space="preserve"> </w:t>
+      </w:r>
+      <w:r>
+        <w:t>AS</w:t>
+      </w:r>
+      <w:r>
+        <w:t>-</w:t>
+      </w:r>
+      <w:r>
+        <w:t>IS, definid</w:t>
+      </w:r>
+      <w:r>
+        <w:t>a</w:t>
+      </w:r>
+      <w:r>
+        <w:t xml:space="preserve"> pel</w:t>
+      </w:r>
+      <w:r>
+        <w:t>a</w:t>
+      </w:r>
+      <w:r>
+        <w:t xml:space="preserve"> </w:t>
+      </w:r>
+      <w:r>
+        <w:t>situação</w:t>
+      </w:r>
+      <w:r>
+        <w:t xml:space="preserve"> atual</w:t>
+      </w:r>
+      <w:r>
+        <w:t xml:space="preserve">; </w:t>
+      </w:r>
+      <w:r>
+        <w:t xml:space="preserve">e a </w:t>
+      </w:r>
+      <w:r>
+        <w:t>etapa</w:t>
+      </w:r>
+      <w:r>
+        <w:t xml:space="preserve"> </w:t>
+      </w:r>
+      <w:r>
+        <w:t>TO</w:t>
+      </w:r>
+      <w:r>
+        <w:t>-</w:t>
+      </w:r>
+      <w:r>
+        <w:t xml:space="preserve">BE, </w:t>
+      </w:r>
+      <w:r>
+        <w:t>determinada pel</w:t>
+      </w:r>
+      <w:r>
+        <w:t xml:space="preserve">a </w:t>
+      </w:r>
+      <w:r>
+        <w:t>situa</w:t>
+      </w:r>
+      <w:r>
+        <w:t>ção</w:t>
+      </w:r>
+      <w:r>
+        <w:t xml:space="preserve"> propost</w:t>
+      </w:r>
+      <w:r>
+        <w:t>a</w:t>
+      </w:r>
+      <w:r>
+        <w:t xml:space="preserve">. </w:t>
+      </w:r>
+    </w:p>
+    <w:p>
+      <w:pPr>
+        <w:pStyle w:val="TF-TEXTO"/>
+      </w:pPr>
+      <w:r>
+        <w:t xml:space="preserve">A etapa de análise de processos, conhecida como análise </w:t>
+      </w:r>
+      <w:r>
+        <w:t>AS</w:t>
+      </w:r>
+      <w:r>
+        <w:t>-</w:t>
+      </w:r>
+      <w:r>
+        <w:t>IS, tem por objetivo analisar</w:t>
+      </w:r>
+      <w:r>
+        <w:t xml:space="preserve"> o ambiente para</w:t>
+      </w:r>
+      <w:r>
+        <w:t xml:space="preserve"> </w:t>
+      </w:r>
+      <w:r>
+        <w:t xml:space="preserve">a </w:t>
+      </w:r>
+      <w:r>
+        <w:t xml:space="preserve">compreensão </w:t>
+      </w:r>
+      <w:r>
+        <w:t xml:space="preserve">completa </w:t>
+      </w:r>
+      <w:r>
+        <w:t>dos processos de negócio</w:t>
+      </w:r>
+      <w:r>
+        <w:t>,</w:t>
+      </w:r>
+      <w:r>
+        <w:t xml:space="preserve"> </w:t>
+      </w:r>
+      <w:r>
+        <w:t>b</w:t>
+      </w:r>
+      <w:r>
+        <w:t>usca</w:t>
+      </w:r>
+      <w:r>
+        <w:t>ndo</w:t>
+      </w:r>
+      <w:r>
+        <w:t xml:space="preserve"> </w:t>
+      </w:r>
+      <w:r>
+        <w:t>revel</w:t>
+      </w:r>
+      <w:r>
+        <w:t xml:space="preserve">ar a visão real do </w:t>
+      </w:r>
+      <w:r>
+        <w:t>estado</w:t>
+      </w:r>
+      <w:r>
+        <w:t xml:space="preserve"> atual</w:t>
+      </w:r>
+      <w:r>
+        <w:t xml:space="preserve"> d</w:t>
+      </w:r>
+      <w:r>
+        <w:t>os processos</w:t>
+      </w:r>
+      <w:r>
+        <w:t xml:space="preserve"> (AGANETTE, 2020)</w:t>
+      </w:r>
+      <w:r>
+        <w:t>.</w:t>
+      </w:r>
+      <w:r>
+        <w:t xml:space="preserve"> </w:t>
+      </w:r>
+      <w:r>
+        <w:t xml:space="preserve">É também </w:t>
+      </w:r>
+      <w:r>
+        <w:t>na etapa AS</w:t>
+      </w:r>
+      <w:r>
+        <w:t>-</w:t>
+      </w:r>
+      <w:r>
+        <w:t>IS onde é feita</w:t>
+      </w:r>
+      <w:r>
+        <w:t xml:space="preserve"> </w:t>
+      </w:r>
+      <w:r>
+        <w:t>a avaliação d</w:t>
+      </w:r>
+      <w:r>
+        <w:t>e</w:t>
+      </w:r>
+      <w:r>
+        <w:t xml:space="preserve"> performance, identificação de riscos e </w:t>
+      </w:r>
+      <w:r>
+        <w:t xml:space="preserve">documentação de processos </w:t>
+      </w:r>
+      <w:r>
+        <w:t>(</w:t>
+      </w:r>
+      <w:r>
+        <w:t>GUIMARÃES, 2021)</w:t>
+      </w:r>
+      <w:r>
+        <w:t xml:space="preserve">. </w:t>
+      </w:r>
+      <w:r>
+        <w:t>Já o re</w:t>
+      </w:r>
+      <w:r>
+        <w:t>desenho de processos</w:t>
+      </w:r>
+      <w:r>
+        <w:t xml:space="preserve"> se dá na etapa </w:t>
+      </w:r>
+      <w:r>
+        <w:t>TO</w:t>
+      </w:r>
+      <w:r>
+        <w:t>-</w:t>
+      </w:r>
+      <w:r>
+        <w:t xml:space="preserve">BE, </w:t>
+      </w:r>
+      <w:r>
+        <w:t xml:space="preserve">na qual se </w:t>
+      </w:r>
+      <w:r>
+        <w:t xml:space="preserve">parte </w:t>
+      </w:r>
+      <w:r>
+        <w:t xml:space="preserve">para </w:t>
+      </w:r>
+      <w:r>
+        <w:t>cria</w:t>
+      </w:r>
+      <w:r>
+        <w:t>r</w:t>
+      </w:r>
+      <w:r>
+        <w:t xml:space="preserve"> as</w:t>
+      </w:r>
+      <w:r>
+        <w:t xml:space="preserve"> bases</w:t>
+      </w:r>
+      <w:r>
+        <w:t xml:space="preserve"> dos </w:t>
+      </w:r>
+      <w:r>
+        <w:t xml:space="preserve">processos após a </w:t>
+      </w:r>
+      <w:r>
+        <w:t>conc</w:t>
+      </w:r>
+      <w:r>
+        <w:t>lusão da</w:t>
+      </w:r>
+      <w:r>
+        <w:t xml:space="preserve"> análise</w:t>
+      </w:r>
+      <w:r>
+        <w:t>.</w:t>
+      </w:r>
+      <w:r>
+        <w:t xml:space="preserve"> </w:t>
+      </w:r>
+      <w:r>
+        <w:t>É neste</w:t>
+      </w:r>
+      <w:r>
+        <w:t xml:space="preserve"> momento </w:t>
+      </w:r>
+      <w:r>
+        <w:t>em que os princípios de desenho</w:t>
+      </w:r>
+      <w:r>
+        <w:t xml:space="preserve"> de </w:t>
+      </w:r>
+      <w:r>
+        <w:t>processos de</w:t>
+      </w:r>
+      <w:r>
+        <w:t xml:space="preserve"> negócio são estabelecidos</w:t>
+      </w:r>
+      <w:r>
+        <w:t xml:space="preserve">, junto com a </w:t>
+      </w:r>
+      <w:r>
+        <w:t>avaliação dos riscos e desenvolvimento das respostas aos riscos (GUIMARÃES, 2021)</w:t>
+      </w:r>
+      <w:r>
+        <w:t>.</w:t>
+      </w:r>
+      <w:r>
+        <w:t xml:space="preserve"> É n</w:t>
+      </w:r>
+      <w:r>
+        <w:t xml:space="preserve">esta </w:t>
+      </w:r>
+      <w:r>
+        <w:t>etapa</w:t>
+      </w:r>
+      <w:r>
+        <w:t xml:space="preserve"> em que</w:t>
+      </w:r>
+      <w:r>
+        <w:t xml:space="preserve"> são identificadas as oportunidades de melhoria e sugestões</w:t>
+      </w:r>
+      <w:r>
+        <w:t xml:space="preserve"> (SILVA, 2021)</w:t>
+      </w:r>
+      <w:r>
+        <w:t>, como por exemplo:</w:t>
+      </w:r>
+      <w:r>
+        <w:t xml:space="preserve"> ajustes em processos </w:t>
+      </w:r>
+      <w:r>
+        <w:t>já</w:t>
+      </w:r>
+      <w:r>
+        <w:t xml:space="preserve"> existentes, propos</w:t>
+      </w:r>
+      <w:r>
+        <w:t>tas</w:t>
+      </w:r>
+      <w:r>
+        <w:t xml:space="preserve"> de novos processos</w:t>
+      </w:r>
+      <w:r>
+        <w:t xml:space="preserve"> e</w:t>
+      </w:r>
+      <w:r>
+        <w:t xml:space="preserve"> </w:t>
+      </w:r>
+      <w:r>
+        <w:t>elaboração</w:t>
+      </w:r>
+      <w:r>
+        <w:t xml:space="preserve"> e padronização de</w:t>
+      </w:r>
+      <w:r>
+        <w:t xml:space="preserve"> novos documentos</w:t>
+      </w:r>
+      <w:r>
+        <w:t xml:space="preserve"> (AGANETTE, 2020).</w:t>
+      </w:r>
+    </w:p>
+    <w:p>
+      <w:pPr>
+        <w:pStyle w:val="Ttulo2"/>
+      </w:pPr>
+      <w:bookmarkStart w:id="20" w:name="_Ref131659683"/>
+      <w:r>
+        <w:t>Correlatos</w:t>
+      </w:r>
+      <w:bookmarkEnd w:id="20"/>
+    </w:p>
+    <w:p>
+      <w:pPr>
+        <w:pStyle w:val="TF-TEXTO"/>
+      </w:pPr>
+      <w:r>
+        <w:t xml:space="preserve">Para realizar a pesquisa dos trabalhos relacionados se realizou uma </w:t>
+      </w:r>
+      <w:r>
+        <w:t xml:space="preserve">Revisão </w:t>
+      </w:r>
+      <w:r>
+        <w:t>d</w:t>
+      </w:r>
+      <w:r>
+        <w:t>a Literatura (RL)</w:t>
+      </w:r>
+      <w:r>
+        <w:t xml:space="preserve"> e </w:t>
+      </w:r>
+      <w:r>
+        <w:t xml:space="preserve">seguiu as recomendações de Costa (2018) e o protocolo de Costa </w:t>
+      </w:r>
+      <w:r>
+        <w:rPr>
+          <w:i/>
+          <w:iCs/>
+        </w:rPr>
+        <w:t>et al</w:t>
+      </w:r>
+      <w:r>
+        <w:t>. (2016)</w:t>
+      </w:r>
+      <w:r>
+        <w:t>.</w:t>
+      </w:r>
+      <w:r>
+        <w:t xml:space="preserve"> </w:t>
+      </w:r>
+      <w:r>
+        <w:t>Para</w:t>
+      </w:r>
+      <w:r>
+        <w:t xml:space="preserve"> Casarin </w:t>
+      </w:r>
+      <w:r>
+        <w:rPr>
+          <w:i/>
+          <w:iCs/>
+        </w:rPr>
+        <w:t>et al</w:t>
+      </w:r>
+      <w:r>
+        <w:rPr>
+          <w:i/>
+          <w:iCs/>
+        </w:rPr>
+        <w:t>.</w:t>
+      </w:r>
+      <w:r>
+        <w:t xml:space="preserve"> (2020), a RL</w:t>
+      </w:r>
+      <w:r>
+        <w:t xml:space="preserve"> </w:t>
+      </w:r>
+      <w:r>
+        <w:t xml:space="preserve">é uma forma de </w:t>
+      </w:r>
+      <w:r>
+        <w:t xml:space="preserve">análise </w:t>
+      </w:r>
+      <w:r>
+        <w:t xml:space="preserve">da literatura </w:t>
+      </w:r>
+      <w:r>
+        <w:t xml:space="preserve">que busca fazer </w:t>
+      </w:r>
+      <w:r>
+        <w:t>uma síntese d</w:t>
+      </w:r>
+      <w:r>
+        <w:t>os resultados obtidos</w:t>
+      </w:r>
+      <w:r>
+        <w:t xml:space="preserve"> ou</w:t>
+      </w:r>
+      <w:r>
+        <w:t xml:space="preserve"> identificar o estado da arte sobre </w:t>
+      </w:r>
+      <w:r>
+        <w:t>o</w:t>
+      </w:r>
+      <w:r>
+        <w:t xml:space="preserve"> assunto </w:t>
+      </w:r>
+      <w:r>
+        <w:t>estudado</w:t>
+      </w:r>
+      <w:r>
+        <w:t xml:space="preserve">, existindo dois tipos: </w:t>
+      </w:r>
+      <w:r>
+        <w:t xml:space="preserve">Revisão Sistemática da Literatura (RSL) e a Revisão Tradicional da Literatura (RTL). </w:t>
+      </w:r>
+      <w:r>
+        <w:t>De acordo com Galvão</w:t>
+      </w:r>
+      <w:r>
+        <w:t xml:space="preserve"> e </w:t>
+      </w:r>
+      <w:proofErr w:type="spellStart"/>
+      <w:r>
+        <w:t>Ricarte</w:t>
+      </w:r>
+      <w:proofErr w:type="spellEnd"/>
+      <w:r>
+        <w:t xml:space="preserve"> (2019)</w:t>
+      </w:r>
+      <w:r>
+        <w:t>, a RSL segue protocolos específicos</w:t>
+      </w:r>
+      <w:r>
+        <w:t xml:space="preserve"> e </w:t>
+      </w:r>
+      <w:r>
+        <w:t xml:space="preserve">busca </w:t>
+      </w:r>
+      <w:r>
+        <w:t>de forma</w:t>
+      </w:r>
+      <w:r>
+        <w:t xml:space="preserve"> l</w:t>
+      </w:r>
+      <w:r>
+        <w:t>ógica</w:t>
+      </w:r>
+      <w:r>
+        <w:t xml:space="preserve"> por termos dentro de </w:t>
+      </w:r>
+      <w:r>
+        <w:t>um grande corpus documental</w:t>
+      </w:r>
+      <w:r>
+        <w:t>.</w:t>
+      </w:r>
+      <w:r>
+        <w:t xml:space="preserve"> </w:t>
+      </w:r>
+      <w:r>
+        <w:t>Já a RTL, d</w:t>
+      </w:r>
+      <w:r>
+        <w:rPr>
+          <w:rStyle w:val="ui-provider"/>
+        </w:rPr>
+        <w:t xml:space="preserve">e acordo com Rolim (2019), tem como objetivo apresentar uma visão geral sobre determinado assunto, sob o ponto de vista teórico ou conceitual, não se seguindo passos metodológicos tão bem definidos como a RSL. </w:t>
+      </w:r>
+    </w:p>
+    <w:p>
+      <w:pPr>
+        <w:pStyle w:val="TF-TEXTO"/>
+      </w:pPr>
+      <w:r>
         <w:lastRenderedPageBreak/>
         <w:t xml:space="preserve">Dessa forma, primeiramente </w:t>
       </w:r>
@@ -4246,7 +4264,7 @@
       <w:r>
         <w:t xml:space="preserve">refere </w:t>
       </w:r>
-      <w:bookmarkStart w:id="18" w:name="_Hlk132399992"/>
+      <w:bookmarkStart w:id="21" w:name="_Hlk132399992"/>
       <w:r>
         <w:t>à</w:t>
       </w:r>
@@ -4286,7 +4304,7 @@
       <w:r>
         <w:t>o meio de obtenção desses conhecimentos</w:t>
       </w:r>
-      <w:bookmarkEnd w:id="18"/>
+      <w:bookmarkEnd w:id="21"/>
       <w:r>
         <w:t>.</w:t>
       </w:r>
@@ -5386,7 +5404,7 @@
       <w:pPr>
         <w:pStyle w:val="TF-LEGENDA"/>
       </w:pPr>
-      <w:bookmarkStart w:id="19" w:name="_Ref131528430"/>
+      <w:bookmarkStart w:id="22" w:name="_Ref131528430"/>
       <w:r>
         <w:t xml:space="preserve">Tabela </w:t>
       </w:r>
@@ -5398,7 +5416,7 @@
           <w:t>1</w:t>
         </w:r>
       </w:fldSimple>
-      <w:bookmarkEnd w:id="19"/>
+      <w:bookmarkEnd w:id="22"/>
       <w:r>
         <w:t xml:space="preserve"> - Critérios de qualidade</w:t>
       </w:r>
@@ -6613,7 +6631,7 @@
       <w:pPr>
         <w:pStyle w:val="TF-LEGENDA"/>
       </w:pPr>
-      <w:bookmarkStart w:id="20" w:name="_Ref131528560"/>
+      <w:bookmarkStart w:id="23" w:name="_Ref131528560"/>
       <w:r>
         <w:t xml:space="preserve">Tabela </w:t>
       </w:r>
@@ -6625,7 +6643,7 @@
           <w:t>2</w:t>
         </w:r>
       </w:fldSimple>
-      <w:bookmarkEnd w:id="20"/>
+      <w:bookmarkEnd w:id="23"/>
       <w:r>
         <w:t xml:space="preserve"> - </w:t>
       </w:r>
@@ -8055,7 +8073,37 @@
         <w:rPr>
           <w:rStyle w:val="ui-provider"/>
         </w:rPr>
-        <w:t xml:space="preserve"> um sistema que monitora e busca informações dentro de uma base de dados usando modelos de processos. Já o artigo de Jacobsen (2021) atendeu aos Ids 1, 2, 4, 5 e 7, resultando em oito pontos</w:t>
+        <w:t xml:space="preserve"> um sistema que monitora e busca informações dentro de uma base de dados usando modelos de processos. Já o artigo de Jacobsen (2021) atendeu aos </w:t>
+      </w:r>
+      <w:del w:id="24" w:author="Dalton Solano dos Reis" w:date="2023-05-16T20:16:00Z">
+        <w:r>
+          <w:rPr>
+            <w:rStyle w:val="ui-provider"/>
+          </w:rPr>
+          <w:delText xml:space="preserve">Ids </w:delText>
+        </w:r>
+      </w:del>
+      <w:proofErr w:type="spellStart"/>
+      <w:ins w:id="25" w:author="Dalton Solano dos Reis" w:date="2023-05-16T20:16:00Z">
+        <w:r>
+          <w:rPr>
+            <w:rStyle w:val="ui-provider"/>
+          </w:rPr>
+          <w:t>IDs</w:t>
+        </w:r>
+        <w:proofErr w:type="spellEnd"/>
+        <w:r>
+          <w:rPr>
+            <w:rStyle w:val="ui-provider"/>
+          </w:rPr>
+          <w:t xml:space="preserve"> </w:t>
+        </w:r>
+      </w:ins>
+      <w:r>
+        <w:rPr>
+          <w:rStyle w:val="ui-provider"/>
+        </w:rPr>
+        <w:t>1, 2, 4, 5 e 7, resultando em oito pontos</w:t>
       </w:r>
       <w:r>
         <w:rPr>
@@ -8224,7 +8272,21 @@
       </w:r>
       <w:proofErr w:type="spellEnd"/>
       <w:r>
-        <w:t xml:space="preserve"> Search (2022) atende aos critérios de qualidade dos IDs 1, 3, 5, 6, 7, somando nove pontos. </w:t>
+        <w:t xml:space="preserve"> Search (</w:t>
+      </w:r>
+      <w:commentRangeStart w:id="26"/>
+      <w:r>
+        <w:t>2022</w:t>
+      </w:r>
+      <w:commentRangeEnd w:id="26"/>
+      <w:r>
+        <w:rPr>
+          <w:rStyle w:val="Refdecomentrio"/>
+        </w:rPr>
+        <w:commentReference w:id="26"/>
+      </w:r>
+      <w:r>
+        <w:t xml:space="preserve">) atende aos critérios de qualidade dos IDs 1, 3, 5, 6, 7, somando nove pontos. </w:t>
       </w:r>
       <w:r>
         <w:t xml:space="preserve">Ela </w:t>
@@ -8260,7 +8322,21 @@
       </w:r>
       <w:proofErr w:type="spellEnd"/>
       <w:r>
-        <w:t xml:space="preserve"> (2009) </w:t>
+        <w:t xml:space="preserve"> (</w:t>
+      </w:r>
+      <w:commentRangeStart w:id="27"/>
+      <w:r>
+        <w:t>2009</w:t>
+      </w:r>
+      <w:commentRangeEnd w:id="27"/>
+      <w:r>
+        <w:rPr>
+          <w:rStyle w:val="Refdecomentrio"/>
+        </w:rPr>
+        <w:commentReference w:id="27"/>
+      </w:r>
+      <w:r>
+        <w:t xml:space="preserve">) </w:t>
       </w:r>
       <w:r>
         <w:t>por satisfazer os</w:t>
@@ -8286,7 +8362,7 @@
       <w:pPr>
         <w:pStyle w:val="TF-LEGENDA"/>
       </w:pPr>
-      <w:bookmarkStart w:id="21" w:name="_Ref52025161"/>
+      <w:bookmarkStart w:id="28" w:name="_Ref52025161"/>
       <w:r>
         <w:t xml:space="preserve">Quadro </w:t>
       </w:r>
@@ -8298,7 +8374,7 @@
           <w:t>1</w:t>
         </w:r>
       </w:fldSimple>
-      <w:bookmarkEnd w:id="21"/>
+      <w:bookmarkEnd w:id="28"/>
       <w:r>
         <w:t xml:space="preserve"> - Síntese dos trabalhos correlatos selecionados</w:t>
       </w:r>
@@ -9953,14 +10029,14 @@
       <w:pPr>
         <w:pStyle w:val="Ttulo1"/>
       </w:pPr>
-      <w:bookmarkStart w:id="22" w:name="_Toc54164921"/>
-      <w:bookmarkStart w:id="23" w:name="_Toc54165675"/>
-      <w:bookmarkStart w:id="24" w:name="_Toc54169333"/>
-      <w:bookmarkStart w:id="25" w:name="_Toc96347439"/>
-      <w:bookmarkStart w:id="26" w:name="_Toc96357723"/>
-      <w:bookmarkStart w:id="27" w:name="_Toc96491866"/>
-      <w:bookmarkStart w:id="28" w:name="_Toc411603107"/>
-      <w:bookmarkEnd w:id="12"/>
+      <w:bookmarkStart w:id="29" w:name="_Toc54164921"/>
+      <w:bookmarkStart w:id="30" w:name="_Toc54165675"/>
+      <w:bookmarkStart w:id="31" w:name="_Toc54169333"/>
+      <w:bookmarkStart w:id="32" w:name="_Toc96347439"/>
+      <w:bookmarkStart w:id="33" w:name="_Toc96357723"/>
+      <w:bookmarkStart w:id="34" w:name="_Toc96491866"/>
+      <w:bookmarkStart w:id="35" w:name="_Toc411603107"/>
+      <w:bookmarkEnd w:id="15"/>
       <w:r>
         <w:t>Justificativa</w:t>
       </w:r>
@@ -10508,11 +10584,16 @@
       <w:r>
         <w:t xml:space="preserve">o trabalho </w:t>
       </w:r>
-      <w:proofErr w:type="spellStart"/>
-      <w:r>
-        <w:t>prosposto</w:t>
-      </w:r>
-      <w:proofErr w:type="spellEnd"/>
+      <w:del w:id="36" w:author="Dalton Solano dos Reis" w:date="2023-05-16T21:22:00Z">
+        <w:r>
+          <w:delText>prosposto</w:delText>
+        </w:r>
+      </w:del>
+      <w:ins w:id="37" w:author="Dalton Solano dos Reis" w:date="2023-05-16T21:22:00Z">
+        <w:r>
+          <w:t>proposto</w:t>
+        </w:r>
+      </w:ins>
       <w:r>
         <w:t xml:space="preserve"> terá aderência ao</w:t>
       </w:r>
@@ -10556,16 +10637,13 @@
         <w:t xml:space="preserve"> e</w:t>
       </w:r>
       <w:r>
-        <w:t xml:space="preserve"> desenvolver o software necessário, utilizando técnicas, </w:t>
+        <w:t xml:space="preserve"> desenvolver o software necessário, utilizando técnicas, processos e ferramentas de desenvolvimento de software. Além disso, é </w:t>
+      </w:r>
+      <w:r>
+        <w:t xml:space="preserve">vital a </w:t>
       </w:r>
       <w:r>
         <w:lastRenderedPageBreak/>
-        <w:t xml:space="preserve">processos e ferramentas de desenvolvimento de software. Além disso, é </w:t>
-      </w:r>
-      <w:r>
-        <w:t xml:space="preserve">vital a </w:t>
-      </w:r>
-      <w:r>
         <w:t>implanta</w:t>
       </w:r>
       <w:r>
@@ -10961,19 +11039,19 @@
       <w:pPr>
         <w:pStyle w:val="TF-refernciasbibliogrficasTTULO"/>
       </w:pPr>
-      <w:bookmarkStart w:id="29" w:name="_Toc351015602"/>
-      <w:bookmarkEnd w:id="22"/>
-      <w:bookmarkEnd w:id="23"/>
-      <w:bookmarkEnd w:id="24"/>
-      <w:bookmarkEnd w:id="25"/>
-      <w:bookmarkEnd w:id="26"/>
-      <w:bookmarkEnd w:id="27"/>
-      <w:bookmarkEnd w:id="28"/>
+      <w:bookmarkStart w:id="38" w:name="_Toc351015602"/>
+      <w:bookmarkEnd w:id="29"/>
+      <w:bookmarkEnd w:id="30"/>
+      <w:bookmarkEnd w:id="31"/>
+      <w:bookmarkEnd w:id="32"/>
+      <w:bookmarkEnd w:id="33"/>
+      <w:bookmarkEnd w:id="34"/>
+      <w:bookmarkEnd w:id="35"/>
       <w:r>
         <w:lastRenderedPageBreak/>
         <w:t>Referências</w:t>
       </w:r>
-      <w:bookmarkEnd w:id="29"/>
+      <w:bookmarkEnd w:id="38"/>
     </w:p>
     <w:p>
       <w:pPr>
@@ -11709,11 +11787,25 @@
       <w:pPr>
         <w:pStyle w:val="TF-refernciasITEM"/>
       </w:pPr>
+      <w:commentRangeStart w:id="39"/>
       <w:r>
         <w:rPr>
           <w:szCs w:val="24"/>
         </w:rPr>
-        <w:t xml:space="preserve">GUIMARÃES, Paula Márcia da Silva; BRAGA, José Luís; ZAIDAN, Fernando Hadad. </w:t>
+        <w:t>GUIMARÃES</w:t>
+      </w:r>
+      <w:commentRangeEnd w:id="39"/>
+      <w:r>
+        <w:rPr>
+          <w:rStyle w:val="Refdecomentrio"/>
+        </w:rPr>
+        <w:commentReference w:id="39"/>
+      </w:r>
+      <w:r>
+        <w:rPr>
+          <w:szCs w:val="24"/>
+        </w:rPr>
+        <w:t xml:space="preserve">, Paula Márcia da Silva; BRAGA, José Luís; ZAIDAN, Fernando Hadad. </w:t>
       </w:r>
       <w:r>
         <w:rPr>
@@ -11844,11 +11936,25 @@
           <w:color w:val="FF0000"/>
         </w:rPr>
       </w:pPr>
+      <w:commentRangeStart w:id="40"/>
       <w:r>
         <w:rPr>
           <w:lang w:val="en-US"/>
         </w:rPr>
-        <w:t xml:space="preserve">KANEV, Anton; TEREKHOV, Valery. </w:t>
+        <w:t>KANEV</w:t>
+      </w:r>
+      <w:commentRangeEnd w:id="40"/>
+      <w:r>
+        <w:rPr>
+          <w:rStyle w:val="Refdecomentrio"/>
+        </w:rPr>
+        <w:commentReference w:id="40"/>
+      </w:r>
+      <w:r>
+        <w:rPr>
+          <w:lang w:val="en-US"/>
+        </w:rPr>
+        <w:t xml:space="preserve">, Anton; TEREKHOV, Valery. </w:t>
       </w:r>
       <w:r>
         <w:rPr>
@@ -12437,11 +12543,25 @@
           <w:lang w:val="en-US"/>
         </w:rPr>
       </w:pPr>
+      <w:commentRangeStart w:id="41"/>
       <w:r>
         <w:rPr>
           <w:szCs w:val="24"/>
         </w:rPr>
-        <w:t xml:space="preserve">PAVANI JÚNIOR, </w:t>
+        <w:t xml:space="preserve">PAVANI </w:t>
+      </w:r>
+      <w:commentRangeEnd w:id="41"/>
+      <w:r>
+        <w:rPr>
+          <w:rStyle w:val="Refdecomentrio"/>
+        </w:rPr>
+        <w:commentReference w:id="41"/>
+      </w:r>
+      <w:r>
+        <w:rPr>
+          <w:szCs w:val="24"/>
+        </w:rPr>
+        <w:t xml:space="preserve">JÚNIOR, </w:t>
       </w:r>
       <w:r>
         <w:rPr>
@@ -12475,12 +12595,26 @@
       <w:pPr>
         <w:pStyle w:val="TF-refernciasITEM"/>
       </w:pPr>
+      <w:commentRangeStart w:id="42"/>
       <w:r>
         <w:rPr>
           <w:lang w:val="en-US"/>
         </w:rPr>
         <w:lastRenderedPageBreak/>
-        <w:t xml:space="preserve">POOLPARTY SEMANTIC. </w:t>
+        <w:t xml:space="preserve">POOLPARTY </w:t>
+      </w:r>
+      <w:commentRangeEnd w:id="42"/>
+      <w:r>
+        <w:rPr>
+          <w:rStyle w:val="Refdecomentrio"/>
+        </w:rPr>
+        <w:commentReference w:id="42"/>
+      </w:r>
+      <w:r>
+        <w:rPr>
+          <w:lang w:val="en-US"/>
+        </w:rPr>
+        <w:t xml:space="preserve">SEMANTIC. </w:t>
       </w:r>
       <w:r>
         <w:rPr>
@@ -13361,6 +13495,12 @@
                 <w:sz w:val="18"/>
               </w:rPr>
             </w:pPr>
+            <w:r>
+              <w:rPr>
+                <w:sz w:val="18"/>
+              </w:rPr>
+              <w:t>X</w:t>
+            </w:r>
           </w:p>
         </w:tc>
         <w:tc>
@@ -13499,6 +13639,12 @@
                 <w:sz w:val="18"/>
               </w:rPr>
             </w:pPr>
+            <w:r>
+              <w:rPr>
+                <w:sz w:val="18"/>
+              </w:rPr>
+              <w:t>X</w:t>
+            </w:r>
           </w:p>
         </w:tc>
         <w:tc>
@@ -13635,6 +13781,12 @@
                 <w:sz w:val="18"/>
               </w:rPr>
             </w:pPr>
+            <w:r>
+              <w:rPr>
+                <w:sz w:val="18"/>
+              </w:rPr>
+              <w:t>X</w:t>
+            </w:r>
           </w:p>
         </w:tc>
         <w:tc>
@@ -13759,6 +13911,12 @@
                 <w:sz w:val="18"/>
               </w:rPr>
             </w:pPr>
+            <w:r>
+              <w:rPr>
+                <w:sz w:val="18"/>
+              </w:rPr>
+              <w:t>X</w:t>
+            </w:r>
           </w:p>
         </w:tc>
         <w:tc>
@@ -13883,6 +14041,12 @@
                 <w:sz w:val="18"/>
               </w:rPr>
             </w:pPr>
+            <w:r>
+              <w:rPr>
+                <w:sz w:val="18"/>
+              </w:rPr>
+              <w:t>X</w:t>
+            </w:r>
           </w:p>
         </w:tc>
         <w:tc>
@@ -14026,6 +14190,12 @@
                 <w:sz w:val="18"/>
               </w:rPr>
             </w:pPr>
+            <w:r>
+              <w:rPr>
+                <w:sz w:val="18"/>
+              </w:rPr>
+              <w:t>X</w:t>
+            </w:r>
           </w:p>
         </w:tc>
         <w:tc>
@@ -14162,6 +14332,12 @@
                 <w:sz w:val="18"/>
               </w:rPr>
             </w:pPr>
+            <w:r>
+              <w:rPr>
+                <w:sz w:val="18"/>
+              </w:rPr>
+              <w:t>X</w:t>
+            </w:r>
           </w:p>
         </w:tc>
         <w:tc>
@@ -14276,6 +14452,12 @@
                 <w:sz w:val="18"/>
               </w:rPr>
             </w:pPr>
+            <w:r>
+              <w:rPr>
+                <w:sz w:val="18"/>
+              </w:rPr>
+              <w:t>X</w:t>
+            </w:r>
           </w:p>
         </w:tc>
         <w:tc>
@@ -14406,6 +14588,12 @@
                 <w:sz w:val="18"/>
               </w:rPr>
             </w:pPr>
+            <w:r>
+              <w:rPr>
+                <w:sz w:val="18"/>
+              </w:rPr>
+              <w:t>X</w:t>
+            </w:r>
           </w:p>
         </w:tc>
         <w:tc>
@@ -14551,6 +14739,12 @@
                 <w:sz w:val="18"/>
               </w:rPr>
             </w:pPr>
+            <w:r>
+              <w:rPr>
+                <w:sz w:val="18"/>
+              </w:rPr>
+              <w:t>X</w:t>
+            </w:r>
           </w:p>
         </w:tc>
         <w:tc>
@@ -14666,6 +14860,12 @@
                 <w:sz w:val="18"/>
               </w:rPr>
             </w:pPr>
+            <w:r>
+              <w:rPr>
+                <w:sz w:val="18"/>
+              </w:rPr>
+              <w:t>X</w:t>
+            </w:r>
           </w:p>
         </w:tc>
         <w:tc>
@@ -14787,6 +14987,12 @@
                 <w:sz w:val="18"/>
               </w:rPr>
             </w:pPr>
+            <w:r>
+              <w:rPr>
+                <w:sz w:val="18"/>
+              </w:rPr>
+              <w:t>X</w:t>
+            </w:r>
           </w:p>
         </w:tc>
         <w:tc>
@@ -14914,6 +15120,12 @@
                 <w:sz w:val="18"/>
               </w:rPr>
             </w:pPr>
+            <w:r>
+              <w:rPr>
+                <w:sz w:val="18"/>
+              </w:rPr>
+              <w:t>X</w:t>
+            </w:r>
           </w:p>
         </w:tc>
         <w:tc>
@@ -15042,6 +15254,12 @@
                 <w:sz w:val="18"/>
               </w:rPr>
             </w:pPr>
+            <w:r>
+              <w:rPr>
+                <w:sz w:val="18"/>
+              </w:rPr>
+              <w:t>X</w:t>
+            </w:r>
           </w:p>
         </w:tc>
         <w:tc>
@@ -15157,6 +15375,12 @@
                 <w:sz w:val="18"/>
               </w:rPr>
             </w:pPr>
+            <w:r>
+              <w:rPr>
+                <w:sz w:val="18"/>
+              </w:rPr>
+              <w:t>X</w:t>
+            </w:r>
           </w:p>
         </w:tc>
         <w:tc>
@@ -15284,6 +15508,12 @@
                 <w:sz w:val="18"/>
               </w:rPr>
             </w:pPr>
+            <w:r>
+              <w:rPr>
+                <w:sz w:val="18"/>
+              </w:rPr>
+              <w:t>X</w:t>
+            </w:r>
           </w:p>
         </w:tc>
         <w:tc>
@@ -15412,6 +15642,12 @@
                 <w:sz w:val="18"/>
               </w:rPr>
             </w:pPr>
+            <w:r>
+              <w:rPr>
+                <w:sz w:val="18"/>
+              </w:rPr>
+              <w:t>X</w:t>
+            </w:r>
           </w:p>
         </w:tc>
         <w:tc>
@@ -15564,6 +15800,12 @@
                 <w:sz w:val="18"/>
               </w:rPr>
             </w:pPr>
+            <w:r>
+              <w:rPr>
+                <w:sz w:val="18"/>
+              </w:rPr>
+              <w:t>X</w:t>
+            </w:r>
           </w:p>
         </w:tc>
         <w:tc>
@@ -15658,6 +15900,12 @@
                 <w:sz w:val="18"/>
               </w:rPr>
             </w:pPr>
+            <w:r>
+              <w:rPr>
+                <w:sz w:val="18"/>
+              </w:rPr>
+              <w:t>X</w:t>
+            </w:r>
           </w:p>
         </w:tc>
         <w:tc>
@@ -15773,6 +16021,12 @@
                 <w:sz w:val="18"/>
               </w:rPr>
             </w:pPr>
+            <w:r>
+              <w:rPr>
+                <w:sz w:val="18"/>
+              </w:rPr>
+              <w:t>X</w:t>
+            </w:r>
           </w:p>
         </w:tc>
         <w:tc>
@@ -15836,10 +16090,10 @@
       </w:pPr>
     </w:p>
     <w:sectPr>
-      <w:headerReference w:type="default" r:id="rId9"/>
-      <w:footerReference w:type="even" r:id="rId10"/>
-      <w:footerReference w:type="default" r:id="rId11"/>
-      <w:headerReference w:type="first" r:id="rId12"/>
+      <w:headerReference w:type="default" r:id="rId13"/>
+      <w:footerReference w:type="even" r:id="rId14"/>
+      <w:footerReference w:type="default" r:id="rId15"/>
+      <w:headerReference w:type="first" r:id="rId16"/>
       <w:pgSz w:w="11907" w:h="16840" w:code="9"/>
       <w:pgMar w:top="1134" w:right="1134" w:bottom="1134" w:left="1701" w:header="720" w:footer="720" w:gutter="0"/>
       <w:pgNumType w:start="1"/>
@@ -15848,6 +16102,152 @@
     </w:sectPr>
   </w:body>
 </w:document>
+</file>
+
+<file path=word/comments.xml><?xml version="1.0" encoding="utf-8"?>
+<w:comments xmlns:wpc="http://schemas.microsoft.com/office/word/2010/wordprocessingCanvas" xmlns:cx="http://schemas.microsoft.com/office/drawing/2014/chartex" xmlns:cx1="http://schemas.microsoft.com/office/drawing/2015/9/8/chartex" xmlns:cx2="http://schemas.microsoft.com/office/drawing/2015/10/21/chartex" xmlns:cx3="http://schemas.microsoft.com/office/drawing/2016/5/9/chartex" xmlns:cx4="http://schemas.microsoft.com/office/drawing/2016/5/10/chartex" xmlns:cx5="http://schemas.microsoft.com/office/drawing/2016/5/11/chartex" xmlns:cx6="http://schemas.microsoft.com/office/drawing/2016/5/12/chartex" xmlns:cx7="http://schemas.microsoft.com/office/drawing/2016/5/13/chartex" xmlns:cx8="http://schemas.microsoft.com/office/drawing/2016/5/14/chartex" xmlns:mc="http://schemas.openxmlformats.org/markup-compatibility/2006" xmlns:aink="http://schemas.microsoft.com/office/drawing/2016/ink" xmlns:am3d="http://schemas.microsoft.com/office/drawing/2017/model3d" xmlns:o="urn:schemas-microsoft-com:office:office" xmlns:oel="http://schemas.microsoft.com/office/2019/extlst" xmlns:r="http://schemas.openxmlformats.org/officeDocument/2006/relationships" xmlns:m="http://schemas.openxmlformats.org/officeDocument/2006/math" xmlns:v="urn:schemas-microsoft-com:vml" xmlns:wp14="http://schemas.microsoft.com/office/word/2010/wordprocessingDrawing" xmlns:wp="http://schemas.openxmlformats.org/drawingml/2006/wordprocessingDrawing" xmlns:w10="urn:schemas-microsoft-com:office:word" xmlns:w="http://schemas.openxmlformats.org/wordprocessingml/2006/main" xmlns:w14="http://schemas.microsoft.com/office/word/2010/wordml" xmlns:w15="http://schemas.microsoft.com/office/word/2012/wordml" xmlns:w16cex="http://schemas.microsoft.com/office/word/2018/wordml/cex" xmlns:w16cid="http://schemas.microsoft.com/office/word/2016/wordml/cid" xmlns:w16="http://schemas.microsoft.com/office/word/2018/wordml" xmlns:w16du="http://schemas.microsoft.com/office/word/2023/wordml/word16du" xmlns:w16sdtdh="http://schemas.microsoft.com/office/word/2020/wordml/sdtdatahash" xmlns:w16se="http://schemas.microsoft.com/office/word/2015/wordml/symex" xmlns:wpg="http://schemas.microsoft.com/office/word/2010/wordprocessingGroup" xmlns:wpi="http://schemas.microsoft.com/office/word/2010/wordprocessingInk" xmlns:wne="http://schemas.microsoft.com/office/word/2006/wordml" xmlns:wps="http://schemas.microsoft.com/office/word/2010/wordprocessingShape" mc:Ignorable="w14 w15 w16se w16cid w16 w16cex w16sdtdh wp14">
+  <w:comment w:id="26" w:author="Dalton Solano dos Reis" w:date="2023-05-16T21:33:00Z" w:initials="DSdR">
+    <w:p>
+      <w:r>
+        <w:rPr>
+          <w:rStyle w:val="Refdecomentrio"/>
+        </w:rPr>
+        <w:annotationRef/>
+      </w:r>
+      <w:r>
+        <w:rPr>
+          <w:color w:val="000000"/>
+          <w:sz w:val="20"/>
+          <w:szCs w:val="20"/>
+        </w:rPr>
+        <w:t>2022 ou 2023?</w:t>
+      </w:r>
+    </w:p>
+  </w:comment>
+  <w:comment w:id="27" w:author="Dalton Solano dos Reis" w:date="2023-05-16T21:34:00Z" w:initials="DSdR">
+    <w:p>
+      <w:r>
+        <w:rPr>
+          <w:rStyle w:val="Refdecomentrio"/>
+        </w:rPr>
+        <w:annotationRef/>
+      </w:r>
+      <w:r>
+        <w:rPr>
+          <w:color w:val="000000"/>
+          <w:sz w:val="20"/>
+          <w:szCs w:val="20"/>
+        </w:rPr>
+        <w:t>2009 ou 2023?</w:t>
+      </w:r>
+    </w:p>
+  </w:comment>
+  <w:comment w:id="39" w:author="Dalton Solano dos Reis" w:date="2023-05-16T21:30:00Z" w:initials="DSdR">
+    <w:p>
+      <w:r>
+        <w:rPr>
+          <w:rStyle w:val="Refdecomentrio"/>
+        </w:rPr>
+        <w:annotationRef/>
+      </w:r>
+      <w:r>
+        <w:rPr>
+          <w:color w:val="000000"/>
+          <w:sz w:val="20"/>
+          <w:szCs w:val="20"/>
+        </w:rPr>
+        <w:t>Nas citações aparece (GUIMARÃES, 2021) .. mas são 3 autores.</w:t>
+      </w:r>
+    </w:p>
+  </w:comment>
+  <w:comment w:id="40" w:author="Dalton Solano dos Reis" w:date="2023-05-16T21:31:00Z" w:initials="DSdR">
+    <w:p>
+      <w:r>
+        <w:rPr>
+          <w:rStyle w:val="Refdecomentrio"/>
+        </w:rPr>
+        <w:annotationRef/>
+      </w:r>
+      <w:r>
+        <w:rPr>
+          <w:color w:val="000000"/>
+          <w:sz w:val="20"/>
+          <w:szCs w:val="20"/>
+        </w:rPr>
+        <w:t>Esta referência e a de baixo são as mesmas referências?</w:t>
+      </w:r>
+    </w:p>
+  </w:comment>
+  <w:comment w:id="41" w:author="Dalton Solano dos Reis" w:date="2023-05-16T21:33:00Z" w:initials="DSdR">
+    <w:p>
+      <w:r>
+        <w:rPr>
+          <w:rStyle w:val="Refdecomentrio"/>
+        </w:rPr>
+        <w:annotationRef/>
+      </w:r>
+      <w:r>
+        <w:rPr>
+          <w:color w:val="000000"/>
+          <w:sz w:val="20"/>
+          <w:szCs w:val="20"/>
+        </w:rPr>
+        <w:t>Citação está Pavani Júnior (2021) .. mas são dois autores.</w:t>
+      </w:r>
+    </w:p>
+  </w:comment>
+  <w:comment w:id="42" w:author="Dalton Solano dos Reis" w:date="2023-05-16T21:35:00Z" w:initials="DSdR">
+    <w:p>
+      <w:r>
+        <w:rPr>
+          <w:rStyle w:val="Refdecomentrio"/>
+        </w:rPr>
+        <w:annotationRef/>
+      </w:r>
+      <w:r>
+        <w:rPr>
+          <w:color w:val="000000"/>
+          <w:sz w:val="20"/>
+          <w:szCs w:val="20"/>
+        </w:rPr>
+        <w:t>Nas citações aparece “PoolParty Semantic“ e “PoolParty Semantic Suite"</w:t>
+      </w:r>
+    </w:p>
+  </w:comment>
+</w:comments>
+</file>
+
+<file path=word/commentsExtended.xml><?xml version="1.0" encoding="utf-8"?>
+<w15:commentsEx xmlns:wpc="http://schemas.microsoft.com/office/word/2010/wordprocessingCanvas" xmlns:cx="http://schemas.microsoft.com/office/drawing/2014/chartex" xmlns:cx1="http://schemas.microsoft.com/office/drawing/2015/9/8/chartex" xmlns:cx2="http://schemas.microsoft.com/office/drawing/2015/10/21/chartex" xmlns:cx3="http://schemas.microsoft.com/office/drawing/2016/5/9/chartex" xmlns:cx4="http://schemas.microsoft.com/office/drawing/2016/5/10/chartex" xmlns:cx5="http://schemas.microsoft.com/office/drawing/2016/5/11/chartex" xmlns:cx6="http://schemas.microsoft.com/office/drawing/2016/5/12/chartex" xmlns:cx7="http://schemas.microsoft.com/office/drawing/2016/5/13/chartex" xmlns:cx8="http://schemas.microsoft.com/office/drawing/2016/5/14/chartex" xmlns:mc="http://schemas.openxmlformats.org/markup-compatibility/2006" xmlns:aink="http://schemas.microsoft.com/office/drawing/2016/ink" xmlns:am3d="http://schemas.microsoft.com/office/drawing/2017/model3d" xmlns:o="urn:schemas-microsoft-com:office:office" xmlns:oel="http://schemas.microsoft.com/office/2019/extlst" xmlns:r="http://schemas.openxmlformats.org/officeDocument/2006/relationships" xmlns:m="http://schemas.openxmlformats.org/officeDocument/2006/math" xmlns:v="urn:schemas-microsoft-com:vml" xmlns:wp14="http://schemas.microsoft.com/office/word/2010/wordprocessingDrawing" xmlns:wp="http://schemas.openxmlformats.org/drawingml/2006/wordprocessingDrawing" xmlns:w10="urn:schemas-microsoft-com:office:word" xmlns:w="http://schemas.openxmlformats.org/wordprocessingml/2006/main" xmlns:w14="http://schemas.microsoft.com/office/word/2010/wordml" xmlns:w15="http://schemas.microsoft.com/office/word/2012/wordml" xmlns:w16cex="http://schemas.microsoft.com/office/word/2018/wordml/cex" xmlns:w16cid="http://schemas.microsoft.com/office/word/2016/wordml/cid" xmlns:w16="http://schemas.microsoft.com/office/word/2018/wordml" xmlns:w16du="http://schemas.microsoft.com/office/word/2023/wordml/word16du" xmlns:w16sdtdh="http://schemas.microsoft.com/office/word/2020/wordml/sdtdatahash" xmlns:w16se="http://schemas.microsoft.com/office/word/2015/wordml/symex" xmlns:wpg="http://schemas.microsoft.com/office/word/2010/wordprocessingGroup" xmlns:wpi="http://schemas.microsoft.com/office/word/2010/wordprocessingInk" xmlns:wne="http://schemas.microsoft.com/office/word/2006/wordml" xmlns:wps="http://schemas.microsoft.com/office/word/2010/wordprocessingShape" mc:Ignorable="w14 w15 w16se w16cid w16 w16cex w16sdtdh wp14">
+  <w15:commentEx w15:paraId="0C19E309" w15:done="0"/>
+  <w15:commentEx w15:paraId="75E9BABC" w15:done="0"/>
+  <w15:commentEx w15:paraId="1E2ABD7E" w15:done="0"/>
+  <w15:commentEx w15:paraId="48CA6115" w15:done="0"/>
+  <w15:commentEx w15:paraId="1C9FEFD6" w15:done="0"/>
+  <w15:commentEx w15:paraId="6244411B" w15:done="0"/>
+</w15:commentsEx>
+</file>
+
+<file path=word/commentsExtensible.xml><?xml version="1.0" encoding="utf-8"?>
+<w16cex:commentsExtensible xmlns:wpc="http://schemas.microsoft.com/office/word/2010/wordprocessingCanvas" xmlns:cx="http://schemas.microsoft.com/office/drawing/2014/chartex" xmlns:cx1="http://schemas.microsoft.com/office/drawing/2015/9/8/chartex" xmlns:cx2="http://schemas.microsoft.com/office/drawing/2015/10/21/chartex" xmlns:cx3="http://schemas.microsoft.com/office/drawing/2016/5/9/chartex" xmlns:cx4="http://schemas.microsoft.com/office/drawing/2016/5/10/chartex" xmlns:cx5="http://schemas.microsoft.com/office/drawing/2016/5/11/chartex" xmlns:cx6="http://schemas.microsoft.com/office/drawing/2016/5/12/chartex" xmlns:cx7="http://schemas.microsoft.com/office/drawing/2016/5/13/chartex" xmlns:cx8="http://schemas.microsoft.com/office/drawing/2016/5/14/chartex" xmlns:mc="http://schemas.openxmlformats.org/markup-compatibility/2006" xmlns:aink="http://schemas.microsoft.com/office/drawing/2016/ink" xmlns:am3d="http://schemas.microsoft.com/office/drawing/2017/model3d" xmlns:o="urn:schemas-microsoft-com:office:office" xmlns:oel="http://schemas.microsoft.com/office/2019/extlst" xmlns:r="http://schemas.openxmlformats.org/officeDocument/2006/relationships" xmlns:m="http://schemas.openxmlformats.org/officeDocument/2006/math" xmlns:v="urn:schemas-microsoft-com:vml" xmlns:wp14="http://schemas.microsoft.com/office/word/2010/wordprocessingDrawing" xmlns:wp="http://schemas.openxmlformats.org/drawingml/2006/wordprocessingDrawing" xmlns:w10="urn:schemas-microsoft-com:office:word" xmlns:w="http://schemas.openxmlformats.org/wordprocessingml/2006/main" xmlns:w14="http://schemas.microsoft.com/office/word/2010/wordml" xmlns:w15="http://schemas.microsoft.com/office/word/2012/wordml" xmlns:w16cex="http://schemas.microsoft.com/office/word/2018/wordml/cex" xmlns:w16cid="http://schemas.microsoft.com/office/word/2016/wordml/cid" xmlns:w16="http://schemas.microsoft.com/office/word/2018/wordml" xmlns:w16du="http://schemas.microsoft.com/office/word/2023/wordml/word16du" xmlns:w16sdtdh="http://schemas.microsoft.com/office/word/2020/wordml/sdtdatahash" xmlns:w16se="http://schemas.microsoft.com/office/word/2015/wordml/symex" xmlns:wpg="http://schemas.microsoft.com/office/word/2010/wordprocessingGroup" xmlns:wpi="http://schemas.microsoft.com/office/word/2010/wordprocessingInk" xmlns:wne="http://schemas.microsoft.com/office/word/2006/wordml" xmlns:wps="http://schemas.microsoft.com/office/word/2010/wordprocessingShape" mc:Ignorable="w14 w15 w16se w16cid w16 w16cex w16sdtdh wp14">
+  <w16cex:commentExtensible w16cex:durableId="280E7519" w16cex:dateUtc="2023-05-17T00:33:00Z"/>
+  <w16cex:commentExtensible w16cex:durableId="280E756F" w16cex:dateUtc="2023-05-17T00:34:00Z"/>
+  <w16cex:commentExtensible w16cex:durableId="280E7474" w16cex:dateUtc="2023-05-17T00:30:00Z"/>
+  <w16cex:commentExtensible w16cex:durableId="280E74CA" w16cex:dateUtc="2023-05-17T00:31:00Z"/>
+  <w16cex:commentExtensible w16cex:durableId="280E7546" w16cex:dateUtc="2023-05-17T00:33:00Z"/>
+  <w16cex:commentExtensible w16cex:durableId="280E75B7" w16cex:dateUtc="2023-05-17T00:35:00Z"/>
+</w16cex:commentsExtensible>
+</file>
+
+<file path=word/commentsIds.xml><?xml version="1.0" encoding="utf-8"?>
+<w16cid:commentsIds xmlns:wpc="http://schemas.microsoft.com/office/word/2010/wordprocessingCanvas" xmlns:cx="http://schemas.microsoft.com/office/drawing/2014/chartex" xmlns:cx1="http://schemas.microsoft.com/office/drawing/2015/9/8/chartex" xmlns:cx2="http://schemas.microsoft.com/office/drawing/2015/10/21/chartex" xmlns:cx3="http://schemas.microsoft.com/office/drawing/2016/5/9/chartex" xmlns:cx4="http://schemas.microsoft.com/office/drawing/2016/5/10/chartex" xmlns:cx5="http://schemas.microsoft.com/office/drawing/2016/5/11/chartex" xmlns:cx6="http://schemas.microsoft.com/office/drawing/2016/5/12/chartex" xmlns:cx7="http://schemas.microsoft.com/office/drawing/2016/5/13/chartex" xmlns:cx8="http://schemas.microsoft.com/office/drawing/2016/5/14/chartex" xmlns:mc="http://schemas.openxmlformats.org/markup-compatibility/2006" xmlns:aink="http://schemas.microsoft.com/office/drawing/2016/ink" xmlns:am3d="http://schemas.microsoft.com/office/drawing/2017/model3d" xmlns:o="urn:schemas-microsoft-com:office:office" xmlns:oel="http://schemas.microsoft.com/office/2019/extlst" xmlns:r="http://schemas.openxmlformats.org/officeDocument/2006/relationships" xmlns:m="http://schemas.openxmlformats.org/officeDocument/2006/math" xmlns:v="urn:schemas-microsoft-com:vml" xmlns:wp14="http://schemas.microsoft.com/office/word/2010/wordprocessingDrawing" xmlns:wp="http://schemas.openxmlformats.org/drawingml/2006/wordprocessingDrawing" xmlns:w10="urn:schemas-microsoft-com:office:word" xmlns:w="http://schemas.openxmlformats.org/wordprocessingml/2006/main" xmlns:w14="http://schemas.microsoft.com/office/word/2010/wordml" xmlns:w15="http://schemas.microsoft.com/office/word/2012/wordml" xmlns:w16cex="http://schemas.microsoft.com/office/word/2018/wordml/cex" xmlns:w16cid="http://schemas.microsoft.com/office/word/2016/wordml/cid" xmlns:w16="http://schemas.microsoft.com/office/word/2018/wordml" xmlns:w16du="http://schemas.microsoft.com/office/word/2023/wordml/word16du" xmlns:w16sdtdh="http://schemas.microsoft.com/office/word/2020/wordml/sdtdatahash" xmlns:w16se="http://schemas.microsoft.com/office/word/2015/wordml/symex" xmlns:wpg="http://schemas.microsoft.com/office/word/2010/wordprocessingGroup" xmlns:wpi="http://schemas.microsoft.com/office/word/2010/wordprocessingInk" xmlns:wne="http://schemas.microsoft.com/office/word/2006/wordml" xmlns:wps="http://schemas.microsoft.com/office/word/2010/wordprocessingShape" mc:Ignorable="w14 w15 w16se w16cid w16 w16cex w16sdtdh wp14">
+  <w16cid:commentId w16cid:paraId="0C19E309" w16cid:durableId="280E7519"/>
+  <w16cid:commentId w16cid:paraId="75E9BABC" w16cid:durableId="280E756F"/>
+  <w16cid:commentId w16cid:paraId="1E2ABD7E" w16cid:durableId="280E7474"/>
+  <w16cid:commentId w16cid:paraId="48CA6115" w16cid:durableId="280E74CA"/>
+  <w16cid:commentId w16cid:paraId="1C9FEFD6" w16cid:durableId="280E7546"/>
+  <w16cid:commentId w16cid:paraId="6244411B" w16cid:durableId="280E75B7"/>
+</w16cid:commentsIds>
 </file>
 
 <file path=word/endnotes.xml><?xml version="1.0" encoding="utf-8"?>
@@ -17422,6 +17822,14 @@
     <w:abstractNumId w:val="4"/>
   </w:num>
 </w:numbering>
+</file>
+
+<file path=word/people.xml><?xml version="1.0" encoding="utf-8"?>
+<w15:people xmlns:wpc="http://schemas.microsoft.com/office/word/2010/wordprocessingCanvas" xmlns:cx="http://schemas.microsoft.com/office/drawing/2014/chartex" xmlns:cx1="http://schemas.microsoft.com/office/drawing/2015/9/8/chartex" xmlns:cx2="http://schemas.microsoft.com/office/drawing/2015/10/21/chartex" xmlns:cx3="http://schemas.microsoft.com/office/drawing/2016/5/9/chartex" xmlns:cx4="http://schemas.microsoft.com/office/drawing/2016/5/10/chartex" xmlns:cx5="http://schemas.microsoft.com/office/drawing/2016/5/11/chartex" xmlns:cx6="http://schemas.microsoft.com/office/drawing/2016/5/12/chartex" xmlns:cx7="http://schemas.microsoft.com/office/drawing/2016/5/13/chartex" xmlns:cx8="http://schemas.microsoft.com/office/drawing/2016/5/14/chartex" xmlns:mc="http://schemas.openxmlformats.org/markup-compatibility/2006" xmlns:aink="http://schemas.microsoft.com/office/drawing/2016/ink" xmlns:am3d="http://schemas.microsoft.com/office/drawing/2017/model3d" xmlns:o="urn:schemas-microsoft-com:office:office" xmlns:oel="http://schemas.microsoft.com/office/2019/extlst" xmlns:r="http://schemas.openxmlformats.org/officeDocument/2006/relationships" xmlns:m="http://schemas.openxmlformats.org/officeDocument/2006/math" xmlns:v="urn:schemas-microsoft-com:vml" xmlns:wp14="http://schemas.microsoft.com/office/word/2010/wordprocessingDrawing" xmlns:wp="http://schemas.openxmlformats.org/drawingml/2006/wordprocessingDrawing" xmlns:w10="urn:schemas-microsoft-com:office:word" xmlns:w="http://schemas.openxmlformats.org/wordprocessingml/2006/main" xmlns:w14="http://schemas.microsoft.com/office/word/2010/wordml" xmlns:w15="http://schemas.microsoft.com/office/word/2012/wordml" xmlns:w16cex="http://schemas.microsoft.com/office/word/2018/wordml/cex" xmlns:w16cid="http://schemas.microsoft.com/office/word/2016/wordml/cid" xmlns:w16="http://schemas.microsoft.com/office/word/2018/wordml" xmlns:w16du="http://schemas.microsoft.com/office/word/2023/wordml/word16du" xmlns:w16sdtdh="http://schemas.microsoft.com/office/word/2020/wordml/sdtdatahash" xmlns:w16se="http://schemas.microsoft.com/office/word/2015/wordml/symex" xmlns:wpg="http://schemas.microsoft.com/office/word/2010/wordprocessingGroup" xmlns:wpi="http://schemas.microsoft.com/office/word/2010/wordprocessingInk" xmlns:wne="http://schemas.microsoft.com/office/word/2006/wordml" xmlns:wps="http://schemas.microsoft.com/office/word/2010/wordprocessingShape" mc:Ignorable="w14 w15 w16se w16cid w16 w16cex w16sdtdh wp14">
+  <w15:person w15:author="Dalton Solano dos Reis">
+    <w15:presenceInfo w15:providerId="AD" w15:userId="S::dalton@furb.br::6af4c44a-d9df-45de-a1b2-d9ee411f495f"/>
+  </w15:person>
+</w15:people>
 </file>
 
 <file path=word/styles.xml><?xml version="1.0" encoding="utf-8"?>
